--- a/Nalanda_Common_spell/11-Dignaga/work_collated_docx/822B8F8A_format_namgyal.docx
+++ b/Nalanda_Common_spell/11-Dignaga/work_collated_docx/822B8F8A_format_namgyal.docx
@@ -7,7 +7,7 @@
         <w:pStyle w:val="FirstParagraph"/>
       </w:pPr>
       <w:r>
-        <w:t xml:space="preserve">༄༅། །​ཚད་མ་ཀུན་ལས་བཏུས་པ་ཞེས་བྱ་བའི་མདོ་བཞུགས་སོ། །​༄༅༅། །​རྒྱ་གར་སྐད་དུ། པྲ་མཱ་ཎ་ས་མུ་ཙྪ་ཡ་ནཱ་མ་པྲ་ཀ་ར་ཎ། བོད་སྐད་དུ། ཚད་མ་ཀུན་ལས་བཏུས་པ་ཞེས་བྱ་བའི་རབ་ཏུ་བྱེད་པ། སངས་རྒྱས་ལ་ཕྱག་འཚལ་ལོ། །​ཚད་མར་གྱུར་པ་འགྲོ་ལ་ཕན་བཞེད་པ། །​སྟོན་པ་བདེ་གཤེགས་སྐྱོབ་ལ་ཕྱག་འཚལ་ནས། །​ཚད་མ་བསྒྲུབ་ཕྱིར་རང་གི་གཞུང་ཀུན་ལས། །​བཏུས་ཏེ་སྣ་ཚོགས་འཐོར་རྣམས་འདིར་གཅིག་བྱ། །​མངོན་སུམ་དང་ནི་རྗེས་སུ་དཔག །​ཚད་མའོ་མཚན་ཉིད་གཉིས་གཞལ་བྱ། །​དེ་ལ་རབ་སྦྱོར་ཕྱིར་ཚད་མ། །​གཞན་ནི་ཡོད་པ་མ་ཡིན་ནོ། །​ཡང་ཡང་ཤེས་པའང་མ་ཡིན་ཏེ། །​ཐུག་པ་མེད་འགྱུར་དྲན་སོགས་བཞིན། །​མིང་དང་རུས་སོགས་སུ་སྦྱོར་པའི། །​རྟོག་པ་དང་བྲལ་མངོན་སུམ་མོ། །​ཐུན་མོང་མིན་པའི་རྒྱུ་ཡི་ཕྱིར། །​དེ་ཡི་ཐ་སྙད་དབང་པོས་བྱས། །​དེར་དོན་དུ་མས་བསྐྱེད་པའི་ཕྱིར། །​རང་དོན་སྤྱི་ཡི་སྤྱོད་ཡུལ་ཅན། །​དུ་མའི་ངོ་བོའི་ཆོས་ཅན་ནི། །​དབང་པོ་ལས་རྟོགས་སྲིད་མ་ཡིན། །​རང་རང་རིག་བྱ་ཐ་སྙད་ཀྱིས། །​བསྟན་མིན་ངོ་བོ་དབང་པོའི་ཡུལ། །​ཡིད་ཀྱང་དོན་དང་ཆགས་ལ་སོགས། །​རང་རིག་རྟོག་པ་མེད་པ་ཡིན། །​རྣལ་འབྱོར་རྣམས་ཀྱི་བླ་མས་བསྟན། །​མ་འདྲེས་པ་ཡི་དོན་ཙམ་མཐོང་། །​རྟག་པའང་རང་རིག་ཉིད་དུ་འདོད། །​དོན་ལ་མ་ཡིན་དེ་རྟོག་ཕྱིར། །​འཁྲུལ་དང་ཀུན་རྫོབ་ཤེས་པ་དང་། །​རྗེས་དཔག་རྗེས་སུ་དཔག་ལས་བྱུང་། །​དྲན་དང་མངོན་འདོད་ཅེས་བྱ་བའོ། །​མངོན་སུམ་ལྟར་སྣང་རབ་རིབ་བཅས། །​བྱ་དང་བཅས་པར་རྟོགས་པའི་ཕྱིར། །​འབྲས་བུ་ཉིད་ཡིན་འཇལ་བྱེད་ལ། །​ཚད་མ་ཉིད་དུ་འདོགས་པ་སྟེ། །​དབྱེ་བ་མེད་པའང་མ་ཡིན་ནོ། །​ཡང་ན་རང་རིག་འབྲས་བུ་སྟེ། །​དེ་ཡི་ངོ་བོ་ལས་དོན་ངེས། །​ཡུལ་གྱི་སྣང་བ་ཉིད་དེ་འདིའི། །​ཚད་མ་དེ་ཡིས་འཇལ་བར་བྱེད། །​སྨྲས་པ།གང་ཚེ་སྣང་བ་དེ་གཞལ་བྱ། །​ཚད་མ་དང་ནི་དེའི་འབྲས་བུ། །​འཛིན་དང་རྣམ་རིག་དེ་ཡི་ཕྱིར། །​དེ་གསུམ་ཐ་དད་དུ་མ་བྱས། །​ཡུལ་ཤེས་པ་དང་དེ་ཤེས་པའི། །​དབྱེ་བས་བློ་ཡི་ཚུལ་གཉིས་ཉིད། །​དུས་ཕྱིས་དྲན་པ་ལས་ཀྱང་སྟེ། །​ཚུལ་གཉིས་དང་ནི་རང་རིག་གྲུབ། །​མ་མྱོང་བར་འདི་མེད་ཕྱིར་རོ། །​ཤེས་པ་གཞན་གྱིས་ཉམས་མྱོང་ན། །​ཐུག་མེད་དེ་ལ་འང་དྲན་པ་སྟེ། །​དེ་བཞིན་ཡུལ་གཞན་ལ་འཕོ་བ། །​མེད་འགྱུར་དེ་ཡང་མཐོང་ཕྱིར་རོ། །​རྩོད་སྒྲུབ་སློབ་དཔོན་གྱི་མ་ཡིན། །​ངེས་པར་སྙིང་པོ་མེད་པར་དགོངས། །​གཞན་དུ་ཆ་ཤས་སུ་གསུང་འགྱུར། །​དེས་ན་ཁོ་བོས་བརྟག་པར་བྱ། །​དོན་དེ་ལས་སྐྱེས་རྣམ་པར་ཤེས། །​མངོན་སུམ་ཡིན་ཞེས་བྱ་བ་འདིར། །​དོན་དེ་ཞེས་པས་ཀུན་བརྗོད་ན། །​གང་དེ་དེ་འབའ་ཞིག་ལས་མིན། །​དམིགས་པའོ་ཞེ་ན་དྲན་སོགས་ཀྱི། །​ཤེས་པའང་གཞན་ལ་ལྟོས་མ་ཡིན། །​ཡང་སྨྲས་པ། ཇི་ལྟར་སྣང་བ་དེ་ཡོད་མིན། །​དེ་ཡི་ཕྱིར་ན་དོན་དམ་དུ། །​ལྔ་པོ་བསགས་ལ་དམིགས་པའི་ཕྱིར། །​དེ་ལ་ཐ་སྙད་དུ་མ་བྱས། །​བར་སྐབས་ཀྱི་ཚིགས་བཅད་དོ། །​དོན་གྱི་ཚུལ་གྱིས་དབེན་པ་ཡང་། །​བརྗོད་བྱ་མ་ཡིན་ཡུལ་འདིའི་ཡང་། །​སྤྱི་ཡི་ཚུལ་གྱིས་བསྟན་པར་བྱ། །​དེས་ན་ཐ་སྙད་དུ་མི་བྱ། །​རིགས་པ་ཅན་རྣམས་དཔང་པོ་དང་དོན་ཕྲད་པ་ལས་སྐྱེས་པའི་ཤེས་པ་ཐ་སྙད་དུ་བྱ་བ་མ་ཡིན་པ་འཁྲུལ་པ་མེད་པ་ཞེན་</w:t>
+        <w:t xml:space="preserve">༄༅། །​ཚད་མ་ཀུན་ལས་བཏུས་པ་ཞེས་བྱ་བའི་མདོ་བཞུགས་སོ། །​༄༅༅། །​རྒྱ་གར་སྐད་དུ། པྲ་མཱ་ཎ་ས་མུ་ཙྪ་ཡ་ནཱ་མ་པྲ་ཀ་ར་ཎ། བོད་སྐད་དུ། ཚད་མ་ཀུན་ལས་བཏུས་པ་ཞེས་བྱ་བའི་རབ་ཏུ་བྱེད་པ། སངས་རྒྱས་ལ་ཕྱག་འཚལ་ལོ། །​ཚད་མར་གྱུར་པ་འགྲོ་ལ་ཕན་བཞེད་པ། །​སྟོན་པ་བདེ་གཤེགས་སྐྱོབ་ལ་ཕྱག་འཚལ་ནས། །​ཚད་མ་བསྒྲུབ་ཕྱིར་རང་གི་གཞུང་ཀུན་ལས། །​བཏུས་ཏེ་སྣ་ཚོགས་འཐོར་རྣམས་འདིར་གཅིག་བྱ། །​མངོན་སུམ་དང་ནི་རྗེས་སུ་དཔག །​ཚད་མའོ་མཚན་ཉིད་གཉིས་གཞལ་བྱ། །​དེ་ལ་རབ་སྦྱོར་ཕྱིར་ཚད་མ། །​གཞན་ནི་ཡོད་པ་མ་ཡིན་ནོ། །​ཡང་ཡང་ཤེས་པའང་མ་ཡིན་ཏེ། །​ཐུག་པ་མེད་འགྱུར་དྲན་སོགས་བཞིན། །​མིང་དང་རུས་སོགས་སུ་སྦྱོར་པའི། །​རྟོག་པ་དང་བྲལ་མངོན་སུམ་མོ། །​ཐུན་མོང་མིན་པའི་རྒྱུ་ཡི་ཕྱིར། །​དེ་ཡི་ཐ་སྙད་དབང་པོས་བྱས། །​དེར་དོན་དུ་མས་བསྐྱེད་པའི་ཕྱིར། །​རང་དོན་སྤྱི་ཡི་སྤྱོད་ཡུལ་ཅན། །​དུ་མའི་ངོ་བོའི་ཆོས་ཅན་ནི། །​དབང་པོ་ལས་རྟོགས་སྲིད་མ་ཡིན། །​རང་རང་རིག་བྱ་ཐ་སྙད་ཀྱིས། །​བསྟན་མིན་ངོ་བོ་དབང་པོའི་ཡུལ། །​ཡིད་ཀྱང་དོན་དང་ཆགས་ལ་སོགས། །​རང་རིག་རྟོག་པ་མེད་པ་ཡིན། །​རྣལ་འབྱོར་རྣམས་ཀྱི་བླ་མས་བསྟན། །​མ་འདྲེས་པ་ཡི་དོན་ཙམ་མཐོང་། །​རྟག་པའང་རང་རིག་ཉིད་དུ་འདོད། །​དོན་ལ་མ་ཡིན་དེ་རྟོག་ཕྱིར། །​འཁྲུལ་དང་ཀུན་རྫོབ་ཤེས་པ་དང་། །​རྗེས་དཔག་རྗེས་སུ་དཔག་ལས་བྱུང་། །​དྲན་དང་མངོན་འདོད་ཅེས་བྱ་བའོ། །​མངོན་སུམ་ལྟར་སྣང་རབ་རིབ་བཅས། །​བྱ་དང་བཅས་པར་རྟོགས་པའི་ཕྱིར། །​འབྲས་བུ་ཉིད་ཡིན་འཇལ་བྱེད་ལ། །​ཚད་མ་ཉིད་དུ་འདོགས་པ་སྟེ། །​དབྱེ་བ་མེད་པའང་མ་ཡིན་ནོ། །​ཡང་ན་རང་རིག་འབྲས་བུ་སྟེ། །​དེ་ཡི་ངོ་བོ་ལས་དོན་ངེས། །​ཡུལ་གྱི་སྣང་བ་ཉིད་དེ་འདིའི། །​ཚད་མ་དེ་ཡིས་འཇལ་བར་བྱེད། །​སྨྲས་པ། གང་ཚེ་སྣང་བ་དེ་གཞལ་བྱ། །​ཚད་མ་དང་ནི་དེའི་འབྲས་བུ། །​འཛིན་དང་རྣམ་རིག་དེ་ཡི་ཕྱིར། །​དེ་གསུམ་ཐ་དད་དུ་མ་བྱས། །​ཡུལ་ཤེས་པ་དང་དེ་ཤེས་པའི། །​དབྱེ་བས་བློ་ཡི་ཚུལ་གཉིས་ཉིད། །​དུས་ཕྱིས་དྲན་པ་ལས་ཀྱང་སྟེ། །​ཚུལ་གཉིས་དང་ནི་རང་རིག་གྲུབ། །​མ་མྱོང་བར་འདི་མེད་ཕྱིར་རོ། །​ཤེས་པ་གཞན་གྱིས་ཉམས་མྱོང་ན། །​ཐུག་མེད་དེ་ལ་འང་དྲན་པ་སྟེ། །​དེ་བཞིན་ཡུལ་གཞན་ལ་འཕོ་བ། །​མེད་འགྱུར་དེ་ཡང་མཐོང་ཕྱིར་རོ། །​རྩོད་སྒྲུབ་སློབ་དཔོན་གྱི་མ་ཡིན། །​ངེས་པར་སྙིང་པོ་མེད་པར་དགོངས། །​གཞན་དུ་ཆ་ཤས་སུ་གསུང་འགྱུར། །​དེས་ན་ཁོ་བོས་བརྟག་པར་བྱ། །​དོན་དེ་ལས་སྐྱེས་རྣམ་པར་ཤེས། །​མངོན་སུམ་ཡིན་ཞེས་བྱ་བ་འདིར། །​དོན་དེ་ཞེས་པས་ཀུན་བརྗོད་ན། །​གང་དེ་དེ་འབའ་ཞིག་ལས་མིན། །​དམིགས་པའོ་ཞེ་ན་དྲན་སོགས་ཀྱི། །​ཤེས་པའང་གཞན་ལ་ལྟོས་མ་ཡིན། །​ཡང་སྨྲས་པ། ཇི་ལྟར་སྣང་བ་དེ་ཡོད་མིན། །​དེ་ཡི་ཕྱིར་ན་དོན་དམ་དུ། །​ལྔ་པོ་བསགས་ལ་དམིགས་པའི་ཕྱིར། །​དེ་ལ་ཐ་སྙད་དུ་མ་བྱས། །​བར་སྐབས་ཀྱི་ཚིགས་བཅད་དོ། །​དོན་གྱི་ཚུལ་གྱིས་དབེན་པ་ཡང་། །​བརྗོད་བྱ་མ་ཡིན་ཡུལ་འདིའི་ཡང་། །​སྤྱི་ཡི་ཚུལ་གྱིས་བསྟན་པར་བྱ། །​དེས་ན་ཐ་སྙད་དུ་མི་བྱ། །​རིགས་པ་ཅན་རྣམས་དཔང་པོ་དང་དོན་ཕྲད་པ་ལས་སྐྱེས་པའི་ཤེས་པ་ཐ་སྙད་དུ་བྱ་བ་མ་ཡིན་པ་འཁྲུལ་པ་མེད་པ་ཞེན་</w:t>
       </w:r>
       <w:r>
         <w:rPr>
@@ -43,7 +43,7 @@
         <w:footnoteReference w:id="23"/>
       </w:r>
       <w:r>
-        <w:t xml:space="preserve">བསྒྲུབ་པ་ནས་ནི་མེད་ན་མི་འབྱུང་བའི་དོན་མཐོང་བ་རིག་པ་རྗེས་སུ་དཔག་པའོ་ཞེས་བརྗོད་དོ། །​མེད་ན་མི་འབྱུང་མཐོང་བ་ཡི། །​རང་གི་རྣམ་པ་ཙམ་འདོད་ན། །​དེ་རིག་མི་བརྗོད་གཞན་ཉིད་དུ། །​བརྗོད་ན་ཇི་ལྟ་བུ་གང་ལ། །​དོན་འདི་བསྒྲུབ་བྱ་ལ་ཞེ་ན། །​མེད་ན་མི་འབྱུང་ཞེ་ཅི་དགོས། །​དུ་སོགས་མེ་སོགས་ལ་མཐོང་ལས། །​གཞན་པའི་དཔག་བྱ་དེ་རིག་གང་། །​ཆོས་ཅན་དུ་མ་ཡོད་པ་ལས། །​དེ་རིག་པ་ཞེས་ཇི་ལྟར་བརྗོད། །​རིགས་པ་ཅན་རྣམས་ན་རེ་དེ་སྔོན་དུ་སོང་བ་ཅན་གྱི་རྗེས་སུ་དཔག་པ་ནི་རྣམ་པ་གསུམ་སྟེ། སྔ་མ་དང་ལྡན་པ་དང་། ལྷག་མ་དང་ལྡན་པ་དང་། སྤྱིར་མཐོང་བ་ཅན་ནོ་ཞེས་ཟེར་རོ། །​འབྲེལ་བ་དབང་པོའི་གཟུང་བྱ་མིན། །​སྔ་མ་དང་ལྡན་ཞེས་འདི་ལ། །​ཐམས་ཅད་སྲིད་ཕྱིར་ལྟ་བུར་མེད། །​འཁྲུལ་པའི་ཕྱིར་ན་ལྡན་པ་མིན། །​ལྷག་ལྡན་ལ་ཡང་ལྟ་བུར་རམ། །​འབྲེལ་གཞན་ལས་ཀྱང་རྟོགས་མི་འགྱུར། །​ལྷག་མ་དང་ལྡན་ལས་འགྱུར་ཕྱིར། །​འབྲེལ་གཞན་ལས་ཀྱང་རྟོགས་མི་འགྱུར། །​སྤྱིར་མཐོང་བ་ཡང་དེ་བཞིན་ནོ། །​འབྲས་བུ་གཞན་ལ་ཉིད་མི་འཐོབ། །​རྟགས་ཤེས་ཚད་མ་ཡིན་ཞེ་ན། །​རྣམ་པར་དབྱེ་བའང་གྲུབ་མི་འགྱུར། །​བྱེ་བྲག་པ་རྣམས་ན་རེ། འདི་ནི་འདིའི་འབྲས་བུ་དང་རྒྱུ་དང་འབྲེལ་པ་དང་། དོན་གཅིག་ལ་འདུ་བ་དང་འགལ་བ་ཅན་ཡིན་ནོ་ཞེས་བྱ་བ་དེ་དག་ནི་རྟགས་ལས་བྱུང་བའོ། །​ཞེས་ཟེར།རོ། །​རྒྱུ་ལ་འབྲས་བུ་བཀག་པ་མེད། །​ལྡན་པའི་རྟོགས་པ་གྲུབ་པ་མེད། །​གཉིས་དང་ལྡན་ཕྱིར་ཐ་དད་མིན། །​མེ་དང་དུ་བའི་ལྡན་པ་ནི། །​ཆ་འགའ་ཞིག་ལས་མ་ཡིན་པས། །​དུ་བ་ཐམས་ཅད་གོ་བྱེད་དམ། །​མེ་ཡི་གསལ་བ་གོ་བར་འགྱུར། །​དེ་བཞིན་དུ་བ་ལ་སོགས་པའང་། །​འགལ་པ་ལ་ཡང་སྲིད་པའི་ཕྱིར། །​རྟགས་ཀྱི་སྤྱི་གཞན་རྟགས་མིན་ཞིང་། །​བྱེ་བྲག་རྣམས་ཀྱང་རྟགས་ཅན་མིན། །​གཞན་གྱི་ལྟར་ན་ཐམས་ཅད་ནས། །​གོ་བྱ་གོ་བྱེད་དུ་ཐལ་འགྱུར། །​ཞེས་བྱ་བ་བསྡུ་བའི་ཚིགས་སུ་བཅད་པའོ། །​ཡུལ་དང་དུས་ལ་ལྟོས་སུ་ཆུག །​རྒྱུ་ནི་ཁོང་དུ་ཆུད་མི་འགྱུར། །​འབྲེལ་པ་ཁྱད་པར་མེད་པའི་ཕྱིར། །​གཞན་ཡང་སྲིད་ཕྱིར་གཉིས་མ་ཡིན། །​གང་ཞིག་འགལ་བ་དེ་རྟགས་མིན། །​འབྲེལ་པ་མེད་ཕྱིར་རྟགས་བློ་མིན། །​རྟགས་ལས་བྱུང་བར་བསྟན་པའི་ཕྱིར། །​ཐམས་ཅད་རྟགས་སུ་བརྗོད་མ་ཡིན། །​དྲན་པས་འབྲེལ་ཅན་དུ་གྲུབ་འགྱུར། །​འབྲས་བུ་ལ་སོགས་མདོར་མ་མཚོན། །​ཐ་མ་གསལ་བྱེད་དུ་མི་འགྱུར། །​དོན་མེད་གཞན་ལས་ཀྱང་དེ་གྲུབ། །​གངས་ཅན་པ་རྣམས་ན་རེ། འབྲེལ་པ་མངོན་སུམ་པ་གཅིག་ལས་ལྷག་པར་གྲུབ་པའི་རྗེས་སུ་དཔག་པའོ་ཞེས་ཟེར་རོ། །​དེ་ལ་མངོན་སུམ་པ་གཅིག་ལས་ཞེས་པ་རིགས་པ་མ་ཡིན་ཏེ། རང་དོན་ཙམ་ལ་ལྟ་བའི་ཕྱིར། །​དེ་མ་ཤེས་པར་དེ་རྟོགས་ཕྱིར། །​ཁྱད་པར་མེད་ཕྱིར་གཉིས་ནས་མིན། །​དེ་ལ་རྟགས་དང་རྟགས་ཅན་མེད། །​སོ་སོར་མ་སྦྱོར་ཐ་དད་ལས། །​རྗེས་སུ་འགྲོ་བ་གཞན་མིན་ཕྱིར། །​གལ་ཏེ་གཞན་མིན་རྣམ་ལྔ་མིན། །​གཙོ་བོའི་ཆ་ནས་བརྒྱ་ལམ་ནའང་། །​སྐྱེད་བྱེད་ཉིད་དུ་འགྱུར་མ་ཡིན། །​ཐ་དད་ན་ཡང་སྐྱེད་བྱེད་མིན། །​དེ་ལས་ཀུན་ཏུ་ཐོབ་འགྱུར་ཕྱིར། །​གཙོ་བོ་ལ་སོགས་ཀྱི་གཅིག་སོགས། །​ཐ་དད་རྣམས་ཀྱི་རྗེས་འགྲོ་ཉིད། །​ལ་སོགས་གང་ལས་ཡོངས་སུ་འཛིན། །​དེ་ཡི་ཕྱིར་འདི་གསལ་བྱེད་མིན། །​དེ་བཞིན་ནོར་དང་ནོར་ཅན་ལ། །​སོགས་པའང་གསལ་བྱེད་མ་ཡིན་ཞིང་། །​འབྲེལ་གཞན་ལས་ཀྱང་དེ་མཚོན་ཕྱིར། །​འབྲེལ་མེད་ཉིད་དུ་ཡང་དག་བརྗོད། །​ནོར་དང་ནོར་ཅན་ལ་སོགས་ཙམ། །​རྟགས་ཅན་འཛིན་པ་ཡིན་ན་ནི། །​འབྲེལ་པ་ལ་ཡང་གཞན་ཤེས་པ། །​རྣམ་པ་ཀུན་ཏུ་འཛིན་པར་འགྱུར། །​གསལ་བྱ་གསལ་བྱེད་ཀྱི་དངོས་པོ། །​གལ་ཏེ་གཅིག་ཡིན་རྣམ་བདུན་མིན། །​རྗེས་དཔག་མ་ཡིན་དྲན་པར་འདོད། །​ངེས་པར་བཟུང་བར་རིག་པ་མིན། །​ཡང་སྨྲས་པ། འབྲེལ་པ་བདུན་དུ་བསྟན་པ་དང་། །​རྗེས་སུ་དཔག་པ་གཉིས་ཉིད་དང་། །​དེ་སྔོན་སོང་བའི་རྗེས་དཔག་ནི། །​གསུམ་སྟེ་འདི་རྣམས་གང་དུ་བསྡུ། །​འབྲས་བུ་མེད་ཕྱིར་དེ་རྟགས་མིན། །​འབྲེལ་པ་གཞན་དག་འོས་མ་ཡིན། །​དཔྱོད་དང་བཅས་པར་བརྗོད་པར་བྱ། །​ཡོད་པའང་དཔྱོད་པ་དང་བཅས་ཕྱིར། །​གཞན་པ་ལས་ཀྱང་རབ་ཏུ་གྲུབ། །​གཙུག་ཕུད་ཅན་དོན་གཅིག་རྟོགས་དེས། །​ཐ་དད་ཐ་སྙད་ཡོད་མིན་པའམ། །​སྐྱེས་བུའི་རྣམ་ཀུན་རྟོགས་པར་འགྱུར། །​དཔྱོད་པ་བས་བརྗོད་པ། མངོན་སུམ་སྔོན་འགྲོ་ཅན་ཡིན་ཕྱིར། །​རྗེས་དཔག་ལ་སོགས་མདོར་མ་མཚོན། །​ཞེ་ན་དྲན་འདོད་ཞེ་སྡང་དང་། །​རྩོལ་བ་ལ་སོགས་ཚད་མར་གྱུར། །​འབྲེལ་པ་མེད་ལས་གཞན་གཞུང་ལས། །​བཏོན་ཏེ་གཅིག་ཏུ་བསྡུས་ནས་ནི། །​རྗེས་དཔག་ལ་སོགས་བསྟན་པ་སྟེ། །​མངོན་སུམ་སྔོན་འགྲོ་ཅན་མ་ཡིན། །​ལྡན་སོགས་ཡུལ་ལ་དབང་བློ་མེད། །​ཡུལ་ལའང་དེ་དག་ཡོད་མ་ཡིན། །​ལྡན་པ་རྗེས་དཔག་གི་རྟགས་མིན། །​ལྡན་པ་ཅན་ནི་རང་ངོ་བོས། །​ཁོང་དུ་ཆུད་པར་བྱེད་མ་ཡིན། །​གཞན་མིན་མངོན་སུམ་ཡང་མ་ཡིན། །​གང་དུ་རྗེས་དཔག་ལ་སོགས་འདི། །​བཀག་པས་དེ་བཞིན་འདི་ཡང་འགོག །​དོན་ནི་རྣམ་གཉིས་མཐའ་གཅིག་ཏུ། །​ངེས་ཏེ་རྗེས་དཔག་ཅིག་ཤོས་བརྫུན། །​ནག་པ་ཁྱིམ་ན་མེད་པ་ལ། །​ཕྱི་ན་ཡོད་པར་མཚོན་པ་མིན། །​ཁྱིམ་གྱི་སྒྲ་ཡི་དོན་ལས་འདི། །​ཕྱི་ན་ཡོད་པར་རབ་ཏུ་རྟོགས། །​ཚད་མ་ཀུན་ལས་བཏུས་པ་ལས་རང་དོན་གྱི་རྗེས་སུ་དཔག་པའི་ལེའུ་སྟེ་གཉིས་པའོ།། །​།གཞན་དོན་རྗེས་སུ་དཔག་པ་ནི། །​རང་གིས་མཐོང་དོན་རབ་གསལ་བྱེད། །​དེ་ལ་དཔག་བྱ་བསྟན་པ་ནི། །​རྟགས་ཀྱི་དོན་གྱི་ཡུལ་དུ་འདོད། །​རང་གི་ངོ་བོ་ཉིད་དང་བསྟན། །​རང་དང་འདོད་འགྱུར་མ་གསལ་བ། །​མངོན་སུམ་དོན་དང་རྗེས་དཔག་དང་། །​ཡིད་ཆེས་གྲགས་པས་རང་བརྟན་ལའོ། །​རིགས་པ་ཅན་རྣམས་ན་རེ། བསྒྲུབ་བྱ་སྟོན་ཞེས་པ་འདི་ལ། །​སྒྲུབ་བྱེད་ཙམ་དུ་དོན་གྱིས་བྱས། །​དེ་ལྟར་ན་ནི་རྟགས་དང་དཔེ། །​མ་གྲུབ་པ་ཡང་བསྒྲུབ་བྱར་འགྱུར། །​སྒྲུབ་ཆོས་ཡིན་ན་ཆོས་མཐུན་མེད། །​ཆོས་ཅན་བསྒྲུབ་བྱ་རྟགས་དོན་མེད། །​གང་དུ་ངེས་གཟུང་དོན་མེད་འགྱུར། །​ཅིག་ཤོས་ལྟར་ན་འདོད་མིན་འགྱུར། །​རྩོད་པ་བསྒྲུབ་པ་ལ་བརྗོད་པ། །​དེ་བཞིན་བསྒྲུབ་བྱར་བརྗོད་པ་ལ། །​ཕྱོགས་ཉིད་ཕྱིར་ན་སྲིད་མ་ཡིན། །​རྣམ་པར་དཔྱོད་པའི་འདོད་པ་འདི། །​མི་འདོད་པ་ལས་ལོག་པ་ཙམ། །​རིགས་པ་ཅན་པ་ལ་བརྗོད་པ། །​དམ་བཅའ་གཏན་ཚིགས་དང་འགལ་བས། །​དམ་བཅའི་སྐྱོན་ཞེས་རིགས་པ་མིན། །​ལེགས་པར་མ་བསླབས་པ་རྣམས་ཀྱི། །​དེ་ནི་ཆོས་མི་མཐུན་དཔེར་བརྗོད། །​རྟགས་ཉེ་འཇལ་གྱིས་འདི་བསྒྲུབ་བྱ། །​མ་ཡིན་འགལ་བ་དང་ལྡན་མིན། །​གང་ཞིག་བསྒྲུབ་བྱའི་ཆོས་ཀྱི་རྟགས། །​དེ་ལྟར་སྣང་བ་ཕལ་ཆེ་བས། །​དེས་ན་གཏན་ཚིགས་སོགས་དོན་གྱི། །​སྔོན་དུ་རྒྱས་པར་དེ་བསྟན་བྱ། །​མཐུན་ཕྱོགས་ལ་ཡོད་མེད་རྣམ་གཉིས། །​ཕྱོགས་ཀྱི་ཆོས་ལའང་རྣམ་པ་གསུམ། །​མི་མཐུན་ཕྱོགས་ལའང་སོ་སོར་ནི། །​ཡོད་མེད་གཉིས་ཀའི་བྱེ་བྲག་ཕྱིར། །​བསྒྲུབ་པ་བསྒྲུབ་བྱ་ཡིན་པའི་ཕྱིར། །​ཆོས་དང་ཆོས་ཅན་ཁ་ཡར་བ། །​དངོས་སུ་མིན་ཡང་དེའི་ཕྱོགས་གཅིག །​ཡིན་ཕྱིར་བསྒྲུབ་བྱར་བརྟགས་བརྗོད་པ། །​གཉིས་ཀ་ལ་གྲུབ་ཆོས་དེ་ལས། །​ཐ་སྙད་ཡིན་ཕྱིར་གཉིས་ཀ་ལའམ། །​གང་ཡང་རུང་ལ་བཟློག་པ་ཡི། །​ཐེ་ཚོམ་ཆོས་གྲུབ་འདོད་མ་ཡིན། །​མི་འདོད་ཐམས་ཅད་སུན་འབྱིན་དུའང་། །​གཉིས་ཀར་རབ་ཏུ་གྲུབ་ན་ནི། །​སུན་འབྱིན་པ་ཡང་སྒྲུབ་པར་བྱེད། །​གཞན་གྱིས་སླར་ཡང་སྒྲུབ་ན་འདོད། །​ཆོས་ཅན་ཆོས་ཅན་གྱིས་བསྒྲུབ་མིན། །​ཆོས་དེས་ཆོས་ཀྱང་མ་ཡིན་གྱི། །​འདི་ལྟར་ཆོས་ཀྱིས་ཆོས་སྒྲུབ་ཅིང་། །​སྒྲུབ་ཕྱིར་ཆོས་ཅན་ཡང་དེ་བཞིན། །​དམ་བཅའ་རྟགས་ཀྱི་ངག་གིས་གང་། །​མི་འདོད་པ་ལ་ཐལ་བ་རྩོམ། །​དེ་ནི་ལེན་ཞེས་ཤེས་བྱ་སྟེ། །​དེ་ཡི་སྒོ་ནས་སྦྱོར་ཕྱིར་རོ། །​གཏན་ཚིགས་བསྒྲུབ་བྱའི་རྗེས་འགྲོ་གང་། །​མེད་ལས་མེད་པར་བརྗོད་པར་བྱ། །​དེར་ནི་ལྔ་པའི་མཐའ་ཅན་དཔེ། །​རྟགས་ཀྱིས་ཉེ་བར་སྦྱར་ལ་འདོད། །​གང་དུ་གསལ་འོངས་ཀྱིས་བརྗོད་པ། །​གཏན་ཚིགས་མེད་པར་འགྱུར་བ་ནི། །​དཔེ་གཉིས་ལས་ནི་གྲུབ་ཕྱིར་རོ། །​དེས་ན་རྣམ་ལྡན་གཞན་ལས་མིན། །​ཐལ་འགྱུར་ཕྱོགས་ཆོས་ཅན་མིན་ཕྱིར། །​ཁས་བླངས་སྔོན་དུ་སོང་བ་ལས། །​དེ་བཞིན་རྟགས་དང་དམ་བཅའ་ཡིས། །​སྐྱོན་བརྗོད་སུན་འབྱིན་དུ་ཤེས་བྱ། །​ཐ་དད་མེད་པ་དེ་ཉིད་ཅེས། །​བྱས་ནས་གཞན་ལ་སྟོན་པར་བྱེད། །​མཐུན་ཕྱོགས་ཞེས་པ་ཕྱོགས་ལ་སྟེ། །​འདི་ལའང་ཐ་དད་ཅེས་མི་འདོད། །​དེ་གཞན་དང་ནི་དེ་འགལ་ཏེ། །​མི་མཐུན་ཕྱོགས་རྣམས་གཉིས་ལ་ཡང་། །​རྟགས་མེད་པས་ན་འགལ་བ་མེད། །​རྣམ་པ་བཅད་པ་ལས་གྱུར་ཡིན། །​མཐུན་ཕྱོགས་ལ་ཡོད་མིན་པ་ཉིད། །​མཚན་ཉིད་གཅིག་ཉིད་ཡིན་མོད་ཀྱང་། །​དོན་དུ་མ་ལ་འཇུག་པའི་རིགས། །​སྤྱི་ལ་ངེས་འགྲོ་བློན་པོ་ཡིན། །​གཞལ་བྱ་བྱས་དང་མི་རྟག་དང་། །​བྱས་དང་མཉན་བྱ་རྩོལ་ལས་བྱུང་། །​མི་རྟག་རྩོལ་བྱུང་རེག་བྱ་མིན། །​དེ་དགུ་རྟག་པ་ལ་སོགས་པའོ། །​དེ་གང་མཐུན་ཕྱོགས་ལ་ཡོད་གཉིས། །​དེ་མེད་པ་ལ་མེད་པ་སྟེ། །​དེ་རྟགས་འདི་ལས་བཟློག་པ་སྟེ། །​འགལ་བ་གཞན་རྣམས་མ་ངེས་པའོ། །​བརྗོད་པར་འདོད་པའི་གྲངས་གཅིག་ཉིད། །​འགལ་བ་དག་ལ་ཐེ་ཚོམ་ཕྱིར། །​དེ་བཞིན་ཐེ་ཚོམ་རྟགས་གཉིས་ལས། །​གཅིག་ཏུ་ངེས་པ་མཐོང་བ་ཡིན། །​མཚན་ཉིད་གཉིས་དང་ལྡན་པ་ནི། །​གཉིས་གཉིས་སུ་འདོད་རེ་རེ་མིན། །​དུ་མ་ཡིན་ཡང་མི་འགལ་ན། །​ཤིན་ཏུ་བར་ཡང་གཅིག་ལ་འཇུག །​གང་དག་ཐུན་མོང་མིན་པ་དང་། །​སྤྱི་དང་འགལ་བ་མི་འཁྲུལ་བའི། །​ཆོས་རྣམས་ཐམས་ཅད་དུ་དེ་ལ། །​ཐེ་ཚོམ་སྐྱེད་པའི་རྟགས་རྣམས་ཡིན། །​ཕྱོགས་ཀྱི་ཆོས་དང་ལྡན་གང་ལ། །​ཤེས་འདོད་བཟློག་པས་གནོད་པ་དང་། །​ཐེ་ཚོམ་ཉིད་དུ་འགྱུར་ལས་གཞན། །​གཏན་ཚིགས་ལྟར་སྣང་ཡོད་མ་ཡིན། །​ཆོས་དང་ཆོས་ཅན་རང་ངོའམ། །​དེ་ཡི་བྱེ་བྲག་ཡིན་ཡང་རུང་། །​ཕྱིན་ཅི་ལོག་ཏུ་གྲུབ་པའི་ཕྱིར། །​དེ་ལ་གནོད་པས་འགལ་བ་ཡིན། །​ཐུན་མོང་དང་ནི་ཁྱད་པར་གྱི། །​ཆོས་དང་བསྒྲུབ་བྱ་ལ་གཉིས་སོ། །​དེ་ལ་དང་པོ་གཉིས་ཐེ་ཚོམ། །​ལྷག་མ་ལྟོས་ནས་གསུམ་དུ་ཕྱེ། །​རྗེས་སུ་ཞུགས་དང་མ་ཞུགས་ལས། །​ལྡོག་དང་རྗེས་འགྲོ་གྲུབ་མིན་ཕྱིར། །​གཅིག་ལ་ངེས་པར་ཞུགས་པ་དང་། །​ལོག་པ་མིན་པ་རྟགས་སུ་འགྱུར། །​གཉིས་ཀར་གྱུར་པ་སྲིད་པ་ཡིན། །​ཡོད་པ་གཉིས་ཀ་མིན་པའང་མིན། །​གང་དུ་མེད་དེ་རྣམ་བཅད་དུ། །​གྲུབ་དོན་དོན་གཞན་སྒྲུབ་པར་བྱེད། །​གཅིག་དེ་གཞན་ལ་གཉིས་སུ་གྲུབ། །​གལ་ཏེ་ཞུགས་པ་བཞིན་གྲུབ་ན། །​དཀར་གཟུགས་ཡོན་ཏན་རྟེན་པ་ལས། །​རིམ་པ་རིམ་དུ་བཟློག་རིམ་ལ། །​གསུམ་གཉིས་གཅིག་ཏུ་རྟོགས་པར་འགྱུར། །​གཅིག་གི་ཚིག་ཏུ་བསྟན་པའི་ཕྱིར། །​དེ་ཡི་བསྒྲུབ་བྱ་བཟློག་པ་ལས། །​འགལ་བ་གང་དུ་ཞུགས་པ་ནི། །​དེ་ཡི་བྱེ་བྲག་ལ་རྨོངས་པའོ། །​རྩོད་པ་སྒྲུབ་པ་ལ་བརྗོད་པ། །​དེ་མཐུན་མེད་ལ་མེད་པ་ཡི། །​ཆོས་བསྟན་རྟགས་ཤེས་པ་དེ་ལ། །​དེ་མཐུན་མེད་ལ་མེད་པ་ཉིད། །​ཅེས་སྦྱོར་ཐུན་མོང་མི་རྟག་འགྱུར། །​མེད་པ་ཉིད་ལ་ཞེས་ངེས་གཟུང་། །​ཁྱབ་མཉམ་འབའ་ཞིག་རྟགས་སུ་འགྱུར། །​དེ་མཐུན་ཉིད་ཅེས་འདོད་མ་ཡིན། །​གཅིག་ལ་རྣམ་པ་དུ་མ་མཐོང་། །​དེའི་བདག་ཉིད་ཅེས་སྟོན་ཅེ་ན། །​གཏན་ཚིགས་བརྗོད་པས་ནུས་མ་ཡིན། །​ཡང་དག་དོན་བཞིན་ན་རྣམ་པ། །​གང་ཞིག་གང་ལ་ཞེས་མ་བརྗོད། །​ཤེས་པར་བྱེད་ལས་འདས་པ་བཞིན། །​དོན་གྱི་སྒྲུབ་བྱེད་མཐོང་མ་ཡིན། །​མིག་གིས་གཟུང་བྱ་ཉིད་སོགས་སྒྲ། །​མི་རྟག་རྟགས་སུ་ཐལ་བར་འགྱུར། །​མ་བསྟན་པ་ཞེས་བརྗོད་པས་དེ། །​ཇི་ལྟར་གང་ལ་ཞེས་མ་བརྗོད། །​ལྷན་ཅིག་རྒྱུད་ལས་བསྒྲུབ་བྱ་ལ། །​དེ་མིན་དཔེ་གཉིས་ལས་འགྱུར་བས། །​མི་རྟག་ཉིད་སོགས་མཐོང་བ་སྟེ། །​བསྒྲུབ་བྱར་གཞན་དག་འདོད་དམ་ཅི། །​རིགས་པ་ཅན་པ་རྣམས་ན་རེ། ཆོས་མཐུན་པ་ལས་དཔེར་བརྗོད་པ་དེ་བསྒྲུབ་བྱ་བསྒྲུབ་པའི་གཏན་ཚིགས་སོ་ཞེས་པ་དེ་ལ། གལ་ཏེ་ཆོས་མཐུན་སྒྲུབ་བྱེད་ན། །​ཆ་ཤས་དག་མིན་ལྔ་པ་མིན། །​ངག་ཅེས་ཁྱད་པར་ཅན་དུ་འགྱུར། །​སྒྲུབ་བྱེད་ཉིད་དུ་མི་རིགས་པས། །​གཉིས་ཀའང་གཞན་དུ་ཐོབ་པར་འགྱུར། །​ཆོས་མཐུན་གཏན་ཚིགས་དེ་མ་ཡིན། །​མ་ཡིན་དེ་ཡང་སྐྱོན་གཉིས་ཕྱིར། །​གནས་སྐབས་ལ་ཡང་གཞན་མི་སྲིད། །​རང་རང་མཚན་ཉིད་ཀྱིས་གནོད་ཕྱིར། །​རྣམ་པར་བརྟགས་པ་སྲིད་མ་ཡིན། །​དེ་ཕྱིར་དྲུག་པར་དེ་ལ་ཡང་། །​ཁྱད་པར་དོན་མེད་པར་འགྱུར་རོ། །​ངག་ཀུན་མི་འདོད་ཞེ་ན་གང་། །​འདོད་དེ་ཁྱད་པར་ཅན་དུ་གྱིས། །​དགོས་པ་མེད་པར་དངོས་ཀྱི་ནི། །​སྒྲ་ལས་བརྒལ་བར་འདོད་མ་ཡིན། །​རྣམ་གྲངས་ཙམ་སྤྱིར་བཏང་བ་ལ། །​དམིགས་བསལ་ཡོད་པར་སྲིད་མ་ཡིན། །​དེར་སྣང་གིས་སྟོང་ཆོས་གཞན་དང་། །​མཚུངས་ཏེ་གཏན་ཚིགས་ཉིད་དུ་འགྱུར། །​བྱེ་བྲག་པ་རྣམས་ནི་དེ་དང་ལྡན་པའི་ཆོས་གཏན་ཚིགས་སོ། །​ཞེས་རྗོད་པར་བྱེད་དོ། །​དེ་ལ་ཡང་། སྤྱི་ཉིད་ཆོས་སུ་ཐལ་བར་འགྱུར། །​ཆོས་དང་ཆོས་ཅན་བསྒྲུབ་བྱ་མིན། །​ཁྱད་པར་བསྒྲུབ་བྱ་དང་ལྡན་པའི། །​ཆོས་ཐོབ་གཞན་གྱི་མ་ངེས་པ། །​མཁའ་སོགས་ཡོད་ཉིད་བསྒྲུབ་པ་ཡི། །​སྦྱོར་བའང་དགོད་པར་མི་བྱེད་འགྱུར། །​སེར་སྐྱ་རྣམས་ན་རེ་དེའི་སྦྱོར་བ་ཉེ་བར་བཏགས་པའི་བྱེ་བྲག་གི་རྗེས་སུ་དཔག་པ་རྣམ་པ་གཉིས་ཏེ། རྣམ་པ་ལྡན་པ་དང་གསལ་ཏེ་འོངས་པའོ་ཞེས་པ་འདི་ལ། །​ཚད་མའི་ཡུལ་མི་ཤེས་པའི་ཕྱིར། །​བསྒྲུབ་བྱའི་ཆོས་ཀྱང་སྒྲུབ་བྱེད་འགྱུར། །​རྒྱས་པའི་ངག་མིན་བརྗོད་མ་ཡིན། །​གཙོ་བོ་རྗེས་འགྲོ་དང་ལྡན་མིན། །​ངག་ཀྱང་ཉེ་བར་འཇལ་མི་རིགས། །​དམ་བཅའི་དོན་དང་འགལ་བར་འགྱུར། །​རྩོད་པ་མེད་ཕྱིར་ཡོད་ཙམ་མིན། །​ཐ་དད་ཤིང་ཤུན་ལ་སོགས་བཞིན། །​རྗེས་འགྲོ་ཐམས་ཅད་སྒྲུབ་ཅེ་ན། །​རིགས་གཅིག་རྗེས་སུ་འགྲོ་བ་ཅན། །​གཞན་དུ་འབྲས་བུ་གཅིག་པུ་ཉིད། །​ཉེ་བར་ལེན་པ་ལའང་དེར་འགྱུར། །​ཕྱི་མིན་གཉིས་ཀར་སྐྱོན་ཡོད་ཕྱིར། །​ཁས་བླངས་ན་ཡང་འགལ་བ་ཉིད། །​མ་ངེས་པར་ཡང་འགྱུར་དཔེ་ནི། །​བསྒྲུབ་བྱས་ཕོངས་ཀྱང་དེ་ཡོད་མིན། །​དྲུག་མིན་ཁྱད་པར་ལས་ཡིན་ནོ། །​འགེགས་པའི་གཏན་ཚིགས་གཉིས་མ་ཡིན། །​སྦྱོར་བ་གཉིས་ཀྱང་རིགས་མ་ཡིན། །​རྗེས་ཐོགས་ན་ནི་ཟློག་པ་ལ། །​གཅིག་གསལ་བ་ལ་དེ་མི་རིགས། །​རྣམ་ལྡན་བཞིན་དུ་ལྔ་ཉིད་མིན། །​རྒོལ་བ་རེ་རེ་བཀག་པ་ལས། །​གལ་ཏེ་རྗེས་ཐོགས་མི་འདོད་ན། །​རྒོལ་བའི་ལན་ལ་མཐའ་མེད་ཉིད། །​གསལ་འོངས་རྣམས་སུ་ཐལ་བར་འགྱུར། །​ཞེས་བྱ་བ་བར་སྐབས་ཀྱི་ཚིགས་སུ་བཅད་པ་དག་གོ། །​རྩོད་པ་བསྒྲུབ་པ་ནས་ནི་མ་གྲུབ་དབྱེ་བ་བརྗོད་མ་ཡིན། །​འཁྲུལ་པ་ལ་ཡང་བརྗོད་མ་ཡིན། །​དེ་ནི་ཐུན་མོང་མིན་པའང་ཡིན། །​འགལ་བ་མི་འཁྲུལ་པ་ཅན་ཡང་། །​འགལ་བ་གཅིག་ནི་མཚུངས་པར་རོ། །​གཅིག་ནི་མ་གྲུབ་ཐུན་མོང་མིན། །​བཟློག་པ་ཡི་ནི་རྒྱུ་མཚན་དང་། །​འདོད་ལ་གནོད་བྱེད་ཀྱང་མ་བརྗོད། །​རིགས་པ་ཅན་རྣམས་ཀྱི་འཁྲུལ་པ་དང་བཅད་པ་ནི་མ་ངེས་པ་སྟེ། ཁྱད་པར་ཡོད་མིན། །​གྲུབ་པའི་མཐའ་ཁས་བླངས་པ་ལས་འགལ་བ་ཅན་འགལ་བའོ་ཞེས་པ་ལ། འགལ་བ་གཞན་ཡང་དེ་བཞིན་མིན། །​གང་ལས་སྐབས་སུ་བབ་པ་དེ། །​གཏན་ལ་དབབ་པའི་ཕྱིར་ཉེ་བར་འགོད་པའི་སྐབས་དང་མཚུངས་སོ་ཞེས་ཟེར་བ་འདི་ལ། མ་ངེས་པར་འགྱུར། བསྒྲུབ་བྱ་དང་ཁྱད་པར་མེད་པ་སྒྲུབ་པའི་ཕྱིར་བསྒྲུབ་བྱ་དང་མཚུངས་པའོ། །​ཞེས་པ་འདི་ལ་མ་གྲུབ་མིན། །​དུས་ལས་ནུར་ནས་བརྗོད་པ་ནི་དུས་ལས་འདས་པའོ་ཞེས་པ་འདི་ལ། མ་ཚང་བསྒྲུབ་བྱ་སྒྲུབ་པའི་ཕྱིར། །​བྱེ་བྲག་པའི་ལྟར་ན། མེད་པའམ་ནི་འགལ་བར་འགྱུར། །​བཟློག་པ་མ་ཚང་བརྗོད་པ་ཡིན། །​ཚད་མ་ཀུན་ལས་བཏུས་པ་ལས་གཞན་གྱི་དོན་གྱི་རྗེས་སུ་དཔག་པའི་ལེའུ་སྟེ་གསུམ་པའོ།། །​།ཚུལ་གསུམ་རྟགས་ཤེས་བརྗོད་པ་ལས། །​ཕྱོགས་ཀྱི་ཆོས་སུ་ལེགས་གནས་པའི། །​ལྷག་མ་ཚུལ་གཉིས་སུ་གྲགས་པ། །​དཔེ་ཡིས་རབ་ཏུ་སྟོན་བར་བྱེད། །​བསྒྲུབ་བྱའི་རྗེས་སུ་འགྲོ་བའི་རྟགས། །​བསྒྲུབ་བྱ་མེད་ན་མེད་ཉིད་གང་། །​ཆོས་མཐུན་ཅིག་ཤོས་དང་བཅས་ཉིད། །​དཔེ་ལ་རབ་ཏུ་བསྟན་པར་བྱ། །​མ་ཡིན་དགག་ནི་དགག་པ་དང་། །​དེ་བཞིན་མཚན་ཉིད་མེད་པ་ཡང་། །​མ་བྱས་པ་ལས་རྟག་པའམ། །​འཇིག་པ་ལས་འདིར་འབྲས་ཉིད་དུ། །​འདི་ནི་རྗེས་སུ་བརྗོད་བྱས་ན། །​མ་ཁྱབ་འདོད་མིན་མཚུངས་ཞེས་འགྲོ། །​ཐུན་མོང་དང་ནི་ཁྱད་པར་ཉིད། །​འགལ་བའང་སྒྲུབ་བྱེད་ཉིད་དུ་འགྱུར། །​རེ་རེས་གཉིས་ཀ་མ་བརྗོད་པ། །​དེས་ན་དཔེ་བརྗོད་གཉིས་སུ་བརྗོད། །​རང་གིས་ངེས་པ་བཞིན་གཞན་ལ། །​ངེས་པ་བསྐྱེད་པར་འདོད་པ་ཡིས། །​ཕྱོགས་ཆོས་ཉིད་དང་འབྲེལ་པ་དང་། །​བསྒྲུབ་བྱ་བརྗོད་བྱ་གཞན་རྣམས་སྤང་། །​དཔེ་ནི་རྟགས་ལས་ལོགས་པ་རུ། །​བརྗོད་པར་བྱ་བ་མ་ཡིན་ཏེ། །​གཏན་ཚིགས་ཀྱི་དོན་སྟོན་པའི་ཕྱིར། །​ཉེར་འཇལ་བཞིན་དུ་དོན་མེད་མིན། །​རྟགས་ཀྱི་འབྲེལ་པ་བསྒྲུབ་པའི་ཕྱིར། །​གལ་ཏེ་དཔེར་བརྗོད་གཉིས་ཡིན་ན། །​དཔེ་ནི་ལོགས་ཤིག་ཉིད་དུ་ན། །​ལོགས་ཡིན་འཇིག་རྟེན་དང་མཚུངས་འགྱུར། །​དེ་དག་གིས་ནི་དཔེ་བརྗོད་ལ། །​ཆོས་མཐུན་འབའ་ཞིག་རྗོད་པར་བྱེད། །​བསྒྲུབ་བྱ་སྒྲུབ་བྱེད་ཉིད་སྤངས་ནས། །​དེ་ལྟར་ཉེར་འཇལ་ཙམ་པོར་འགྱུར། །​ཆོས་མི་མཐུན་པ་དེ་ལ་ཡང་། །​ཉེར་འཇལ་ལྡོག་པ་མིན་ཆེད་དུ། །​ཆོས་མི་མཐུན་པའི་སྦྱོར་བ་དེས། །​མི་མཐུན་ཕྱོགས་དང་སྟབས་གཅིག་སྟོན། །​ལྡོག་པ་རྣམ་པར་བརྗོད་པ་ན། །​བསྒྲུབ་བྱ་སྒྲུབ་པའི་གཏན་ཚིགས་སམ། །​དེ་ཡི་ཁྱད་པར་ཡིན་ཡང་རུང་། །​མཚུངས་སྟོན་ཐུག་པ་མེད་པར་འགྱུར། །​ཕྱོགས་ཀྱི་ཆོས་ཉིད་ཙམ་གཏན་ཚིགས། །​ཡིན་ན་འཁྲུལ་པ་ཅན་ཡང་འགྱུར། །​གཉིས་ཀ་བརྗོད་ལ་མི་འགྱུར་ཞེ། །​དགུ་ཡི་ནང་ནས་གཉིས་སྲིད་དོ། །​དཔེ་བསྟན་ཏོ། །​གཏན་ཚིགས་བསྒྲུབ་བྱ་གཉིས་ཀ་མེད། །​མི་མཐུན་ཕྱོགས་ལ་མེད་མ་བྱས། །​རྗེས་འགྲོ་ཕྱིན་ལོག་རྣམ་པ་གཉིས། །​ལྟར་སྣང་རྗེས་འགྲོ་མེད་པ་མིན། །​རྟགས་མེད་སོགས་དང་དཔེ་མེད་དང་། །​རྗེས་འགྲོ་ཕྱིན་ཅི་ལོག་ལ་སོགས། །​འབྲེལ་པར་མ་བསྟན་པ་ཡི་ཕྱིར། །​ཉེར་འཇལ་འབྲེལ་པ་ཙམ་མ་ཡིན། །​ཞེས་བྱ་བ་བར་སྐབས་ཀྱི་ཚིགས་སུ་བཅད་པ་དག་གོ། །​རྩོད་པ་བསྒྲུབ་པ་ནས་ནི་དེ་དག་གི་འབྲེལ་པ་ངེས་པར་བསྟན་པ་ནི་དཔེའོ་ཞེས་པ་ལ། དེ་དག་གི་ཞེས་བརྗོད་མི་བྱ། །​ཕན་ཚུན་བསྒྲུབ་བྱ་ཉིད་མིན་ཕྱིར། །​ཆོས་མཐུན་ཙམ་གྱིས་ལྷན་ཅིག་ཏུ། །​རྒྱུ་བར་སྟོན་པ་ཡང་མ་ཡིན། །​དོན་གྱིས་གཞན་ཡང་བརྗོད་ཅེ་ན། །​མི་མཐུན་ཕྱོགས་དེ་བརྗོད་མི་བྱ། །​མེད་མི་འབྱུང་གི་འབྲེལ་པ་དེ། །​མི་མཐུན་ཕྱོགས་ཀྱིས་བསྟན་པ་ན། །​བསྒྲུབ་བྱ་མ་བཟུང་འགའ་ཡོད་མིན། །​གཞན་ནི་དེ་ཡིས་བསྒྲུབ་པའི་ཕྱིར། །​སྒྲུབ་པ་བསྟན་པ་ཉིད་ཀྱིས་ཀྱང་། །​མི་འདོད་པ་ཡི་རྟག་པ་ཐོབ། །​གཅིག་པ་ཉིད་ནི་དཔེ་ཡི་སྐྱོན། །​མ་ཡིན་ནོ་ཞེས་བསྟན་ཟིན་ཏོ། །​རིགས་པ་ཅན་རྣམས་ན་རེ། བསྒྲུབ་པར་བྱ་བའི་ཆོས་དང་མཐུན་པ་ལས་ཆོས་དེ་རྟོགས་པའི་དཔེ་དཔེར་བརྗོད་པ་དང་། དེ་བཟློག་པ་ལས་ཏེ་ཕྱིན་ཅི་ལོག་ལས་ཤེས་ཟེར་རོ། །​དེ་ལ། གོ་བྱེད་དུ་དེ་མཐོང་མ་ཡིན། །​གཉིས་ཀ་སྨོས་པ་དོན་མེད་འགྱུར། །​རྣམ་གྲངས་ཕྱིར་གཞན་ལས་གྲུབ་ཕྱིར། །​བསྒྲུབ་བྱའི་ཆོས་དང་སྦྱར་མི་བྱ། །​དཔེར་བརྗོད་པ་ལ་ལྟོས་ན་ནི། །​དེ་བཞིན་ནོར་ཞེས་ཉེར་སྦྱོར་བ། །​བསྒྲུབ་བྱ་ལ་ཡང་དེ་བཞིན་ཞེས། །​ཉེ་བར་སྦྱོར་བར་རིགས་མ་ཡིན། །​སྤྱི་ཉིད་གཏན་ཚིགས་ཉིད་དུ་བརྗོད། །​བྱེ་བྲག་རང་ལ་རྟེན་རྗེས་འབྲང་། །​གཉེན་པོའི་ཕྱོགས་དང་ལྡན་པ་ཡིན། །​ཁྱད་པར་སྒོ་ནས་ཀྱང་དེར་འགྱུར། །​བྱེ་བྲག་པ་རྣམས་གཉིས་ཀ་ཡི། །​རབ་ཏུ་གྲུབ་དཔེའོ་ཞེས་ཟེར་རོ། །​དེ་ལ་ཡང་། མཁས་དཔེར་བརྗོད་པའི་སྦྱོར་བའམ། །​ངག་ནི་ཕྱོགས་གཅིག་ཉིད་ཀྱང་མིན། །​རྗེས་འགྲོ་རྗོད་པར་མི་བྱེད་པ། །​དེ་ནི་དཔེ་ཡི་གཟུགས་བརྙན་ཡིན། །​སྒྲུབ་བྱེད་ཉེ་བར་སྦྱོར་དོན་དུ། །​རང་རྒྱུད་ཡིན་ཡང་དོན་མེད་འགྱུར། །​ཚད་མ་ཀུན་ལས་བཏུས་པ་ལས་དཔེ་དང་དཔེ་ལྟར་སྣང་བ་བརྟག་པའི་ལེའུ་སྟེ་བཞི་པའོ།། །​།སྒྲ་ལས་བྱུང་བ་རྗེས་དཔག་ལས། །​ཚད་མ་གཞན་མིན་འདི་ལྟ་སྟེ། །​རང་གི་དོན་ལ་བྱས་སོགས་བཞིན། །​གཞན་སེལ་སྒོ་ནས་སྟོན་པར་བྱེད། །​ཐ་དད་རྣམས་ཀྱི་རིགས་སྒྲ་མེད། །​མཐའ་ཡོད་ཕྱིར་མིན་འཁྲུལ་པའི་ཕྱིར། །​རིགས་སམ་ལྡན་སྒྲ་ཐ་དད་ཀྱི། །​དོན་ལ་སོ་སོར་རྗོད་བྱེད་མིན། །​ཡང་བརྗོད་པ། ཡོན་ཏན་དང་ནི་ཡོན་ཏན་ཅན། །​ཡང་བརྗོད་པའི་རྣམ་དབྱེ་ཐ་དད་དུ། །​ངེས་ཕྱིར་གཞི་དང་མཐུན་པ་ཡི། །​རྫས་དང་སྒྲ་དག་རབ་ཏུ་གྲུབ། །​བསྡུ་བའི་ཚིགས་སུ་བཅད་པའོ། །​འབྲེལ་པ་ནི་འདིར་འགྲེལ་ཅན་གྱི། ཆོས་ཀྱིས་འཕགས་པར་བརྗོད་བྱ་སྟེ། །​དེ་ལྟར་དངོས་བྱ་ནས་བརྗོད་ཀྱི། །​དངོས་པོ་གཞན་གྱིས་སྦྱར་མི་བྱ། །​འདི་ཡི་རིགས་ཀྱི་སྒྲ་ཡིས་ནི། །​བརྗོད་པར་བྱ་བ་ཉིད་མི་འཐད། །​རང་བཞིན་མེད་ཕྱིར་དེ་ལྡན་མ་ནི། །​ཉེ་བར་བཏགས་ཕྱིར་མི་སྲིད་ཕྱིར། །​འབངས་ལ་རྒྱལ་པོ་བཏགས་པ་བཞིན། །​བློའི་ཚུལ་ལ་ཐ་དད་ཕྱིར་རོ། །​རིམ་གྱིས་རྗོད་པར་བྱེད་པ་ནི། །​ཀུནྡ་དུང་སོགས་དཀར་པོ་བཞིན། །​ཡོན་ཏན་གྱིས་ཕན་བཏགས་དངོས་ལ། །​བློ་མེད་པར་ཡང་འཇུག་པར་འགྱུར། །​འདྲེས་པའི་ཚུལ་ནས་ཐམས་ཅད་དུ། །​ལོག་པའི་ཤེས་པར་ཐལ་བར་འགྱུར། །​སྤྱི་སོགས་མང་པོ་ཉིད་དང་ནི། །​ཅིག་ཅར་འཛིན་པ་རྣམས་ལ་ཡང་། །​ཕན་འདོགས་པ་ནི་འགལ་བར་འགྱུར། །​གཟི་ཡི་ཁྲོ་བོ་ཐམས་ཅད་མཐོང་། །​དེ་དག་ཐ་དད་རྣམས་ལ་ཡང་། །​དེ་དང་ལྡན་པའི་སྐྱོན་དེ་མཚུངས། །​རིགས་རང་ངོ་བོའམ་དེ་ལྡན་གྱི། །​ངོ་བོར་གང་ལས་སྦྱོར་མི་བྱེད། །​དེ་ལྡན་ཐ་དད་ཉིད་བརྗོད་པ། །​དེ་ཡང་སྔར་ཉིད་གསལ་ཟིན་ཏོ། །​དེ་ལྡན་ཙམ་ཡང་འབྲེལ་པའམ། །​ཡོད་པ་ཡིན་ཞེས་རྣམ་པར་དཔྱད། །​བུམ་པ་སོགས་ཀྱིས་དེ་ལྡན་དོན། །​སྣམ་བུ་སོགས་ལ་འཇུག་མིན་ན། །​སྤྱི་ཡི་དོན་དེ་ཇི་ལྟ་བུ། །​སྒྲ་དོན་འབའ་ཞིག་པ་དང་མཚུངས། །​དེ་ཡང་རྒྱུ་མཚན་མེད་པར་འདོད། །​གལ་ཏེ་གཅིག་ལ་སྔོ་སོགས་བཞིན། །​དེ་ལྟའང་མ་ཡིན་ཁས་བླངས་ཀྱང་། །​རིགས་ལ་རིགས་མེད་པས་དེ་མིན། །​དོན་གྱིས་འཕངས་པ་མ་ངེས་པའོ། །​དེས་ན་སྒྲ་ལའང་གཞན་སེལ་བྱས། །​ཡང་བརྗོད་པ། །​བརྗོད་པར་བྱ་བ་མང་ཡོད་ཀྱང་། །​སྒྲ་ཡིས་རྣམ་ཀུན་རྟོགས་མ་ཡིན། །​རང་དང་རྗེས་སུ་འབྲེལ་པའི་དོན། །​རྣམ་གཅོད་ངག་གི་འབྲས་བུ་ཡིན། །​སྒྲས་ཀྱང་ཆོས་གང་དུ་མ་ཡི། །​དོན་ལ་འཇུག་པ་མ་ཡིན་གྱི། །​སྦྱར་བྱ་དེ་ཉིད་ལ་སྟེ་སྒྲའི། །​ཡོན་ཏན་ཉིད་སོགས་ཀྱིས་མ་ཡིན། །​ཞེས་བྱ་བ་བསྡུ་བའི་ཚིགས་སུ་བཅད་པ་དག་གོ། །​སེལ་བས་ཐ་དད་དོན་ཆའི་ཕྱིར། །​རང་དོན་ཐ་དད་རྟོགས་ལ་རྨོངས། །​གཅིག་ལ་ཐ་དད་འབྲས་མེད་ཕྱིར། །​ཁྱད་པར་བྱེད་དང་ཁྱད་པར་བྱ། །​དེ་ནི་སྔོན་པོ་རྐྱང་པ་ཡིན། །​ཨུཏྤ་ལ་རྐྱང་མ་ཡིན་ཏེ། །​བསྡུས་པ་བརྗོད་བྱ་ཡིན་ཕྱིར་རོ། །​ཁ་དོག་བཞིན་དུ་དོན་མེད་འགྱུར། །​ཁ་དོག་གི་དོན་ཅུང་ཟད་ཀྱང་། མིན་ནའང་ཚིག་</w:t>
+        <w:t xml:space="preserve">བསྒྲུབ་པ་ནས་ནི་མེད་ན་མི་འབྱུང་བའི་དོན་མཐོང་བ་རིག་པ་རྗེས་སུ་དཔག་པའོ་ཞེས་བརྗོད་དོ། །​མེད་ན་མི་འབྱུང་མཐོང་བ་ཡི། །​རང་གི་རྣམ་པ་ཙམ་འདོད་ན། །​དེ་རིག་མི་བརྗོད་གཞན་ཉིད་དུ། །​བརྗོད་ན་ཇི་ལྟ་བུ་གང་ལ། །​དོན་འདི་བསྒྲུབ་བྱ་ལ་ཞེ་ན། །​མེད་ན་མི་འབྱུང་ཞེ་ཅི་དགོས། །​དུ་སོགས་མེ་སོགས་ལ་མཐོང་ལས། །​གཞན་པའི་དཔག་བྱ་དེ་རིག་གང་། །​ཆོས་ཅན་དུ་མ་ཡོད་པ་ལས། །​དེ་རིག་པ་ཞེས་ཇི་ལྟར་བརྗོད། །​རིགས་པ་ཅན་རྣམས་ན་རེ་དེ་སྔོན་དུ་སོང་བ་ཅན་གྱི་རྗེས་སུ་དཔག་པ་ནི་རྣམ་པ་གསུམ་སྟེ། སྔ་མ་དང་ལྡན་པ་དང་། ལྷག་མ་དང་ལྡན་པ་དང་། སྤྱིར་མཐོང་བ་ཅན་ནོ་ཞེས་ཟེར་རོ། །​འབྲེལ་བ་དབང་པོའི་གཟུང་བྱ་མིན། །​སྔ་མ་དང་ལྡན་ཞེས་འདི་ལ། །​ཐམས་ཅད་སྲིད་ཕྱིར་ལྟ་བུར་མེད། །​འཁྲུལ་པའི་ཕྱིར་ན་ལྡན་པ་མིན། །​ལྷག་ལྡན་ལ་ཡང་ལྟ་བུར་རམ། །​འབྲེལ་གཞན་ལས་ཀྱང་རྟོགས་མི་འགྱུར། །​ལྷག་མ་དང་ལྡན་ལས་འགྱུར་ཕྱིར། །​འབྲེལ་གཞན་ལས་ཀྱང་རྟོགས་མི་འགྱུར། །​སྤྱིར་མཐོང་བ་ཡང་དེ་བཞིན་ནོ། །​འབྲས་བུ་གཞན་ལ་ཉིད་མི་འཐོབ། །​རྟགས་ཤེས་ཚད་མ་ཡིན་ཞེ་ན། །​རྣམ་པར་དབྱེ་བའང་གྲུབ་མི་འགྱུར། །​བྱེ་བྲག་པ་རྣམས་ན་རེ། འདི་ནི་འདིའི་འབྲས་བུ་དང་རྒྱུ་དང་འབྲེལ་པ་དང་། དོན་གཅིག་ལ་འདུ་བ་དང་འགལ་བ་ཅན་ཡིན་ནོ་ཞེས་བྱ་བ་དེ་དག་ནི་རྟགས་ལས་བྱུང་བའོ། །​ཞེས་ཟེར། རོ། །​རྒྱུ་ལ་འབྲས་བུ་བཀག་པ་མེད། །​ལྡན་པའི་རྟོགས་པ་གྲུབ་པ་མེད། །​གཉིས་དང་ལྡན་ཕྱིར་ཐ་དད་མིན། །​མེ་དང་དུ་བའི་ལྡན་པ་ནི། །​ཆ་འགའ་ཞིག་ལས་མ་ཡིན་པས། །​དུ་བ་ཐམས་ཅད་གོ་བྱེད་དམ། །​མེ་ཡི་གསལ་བ་གོ་བར་འགྱུར། །​དེ་བཞིན་དུ་བ་ལ་སོགས་པའང་། །​འགལ་པ་ལ་ཡང་སྲིད་པའི་ཕྱིར། །​རྟགས་ཀྱི་སྤྱི་གཞན་རྟགས་མིན་ཞིང་། །​བྱེ་བྲག་རྣམས་ཀྱང་རྟགས་ཅན་མིན། །​གཞན་གྱི་ལྟར་ན་ཐམས་ཅད་ནས། །​གོ་བྱ་གོ་བྱེད་དུ་ཐལ་འགྱུར། །​ཞེས་བྱ་བ་བསྡུ་བའི་ཚིགས་སུ་བཅད་པའོ། །​ཡུལ་དང་དུས་ལ་ལྟོས་སུ་ཆུག །​རྒྱུ་ནི་ཁོང་དུ་ཆུད་མི་འགྱུར། །​འབྲེལ་པ་ཁྱད་པར་མེད་པའི་ཕྱིར། །​གཞན་ཡང་སྲིད་ཕྱིར་གཉིས་མ་ཡིན། །​གང་ཞིག་འགལ་བ་དེ་རྟགས་མིན། །​འབྲེལ་པ་མེད་ཕྱིར་རྟགས་བློ་མིན། །​རྟགས་ལས་བྱུང་བར་བསྟན་པའི་ཕྱིར། །​ཐམས་ཅད་རྟགས་སུ་བརྗོད་མ་ཡིན། །​དྲན་པས་འབྲེལ་ཅན་དུ་གྲུབ་འགྱུར། །​འབྲས་བུ་ལ་སོགས་མདོར་མ་མཚོན། །​ཐ་མ་གསལ་བྱེད་དུ་མི་འགྱུར། །​དོན་མེད་གཞན་ལས་ཀྱང་དེ་གྲུབ། །​གངས་ཅན་པ་རྣམས་ན་རེ། འབྲེལ་པ་མངོན་སུམ་པ་གཅིག་ལས་ལྷག་པར་གྲུབ་པའི་རྗེས་སུ་དཔག་པའོ་ཞེས་ཟེར་རོ། །​དེ་ལ་མངོན་སུམ་པ་གཅིག་ལས་ཞེས་པ་རིགས་པ་མ་ཡིན་ཏེ། རང་དོན་ཙམ་ལ་ལྟ་བའི་ཕྱིར། །​དེ་མ་ཤེས་པར་དེ་རྟོགས་ཕྱིར། །​ཁྱད་པར་མེད་ཕྱིར་གཉིས་ནས་མིན། །​དེ་ལ་རྟགས་དང་རྟགས་ཅན་མེད། །​སོ་སོར་མ་སྦྱོར་ཐ་དད་ལས། །​རྗེས་སུ་འགྲོ་བ་གཞན་མིན་ཕྱིར། །​གལ་ཏེ་གཞན་མིན་རྣམ་ལྔ་མིན། །​གཙོ་བོའི་ཆ་ནས་བརྒྱ་ལམ་ནའང་། །​སྐྱེད་བྱེད་ཉིད་དུ་འགྱུར་མ་ཡིན། །​ཐ་དད་ན་ཡང་སྐྱེད་བྱེད་མིན། །​དེ་ལས་ཀུན་ཏུ་ཐོབ་འགྱུར་ཕྱིར། །​གཙོ་བོ་ལ་སོགས་ཀྱི་གཅིག་སོགས། །​ཐ་དད་རྣམས་ཀྱི་རྗེས་འགྲོ་ཉིད། །​ལ་སོགས་གང་ལས་ཡོངས་སུ་འཛིན། །​དེ་ཡི་ཕྱིར་འདི་གསལ་བྱེད་མིན། །​དེ་བཞིན་ནོར་དང་ནོར་ཅན་ལ། །​སོགས་པའང་གསལ་བྱེད་མ་ཡིན་ཞིང་། །​འབྲེལ་གཞན་ལས་ཀྱང་དེ་མཚོན་ཕྱིར། །​འབྲེལ་མེད་ཉིད་དུ་ཡང་དག་བརྗོད། །​ནོར་དང་ནོར་ཅན་ལ་སོགས་ཙམ། །​རྟགས་ཅན་འཛིན་པ་ཡིན་ན་ནི། །​འབྲེལ་པ་ལ་ཡང་གཞན་ཤེས་པ། །​རྣམ་པ་ཀུན་ཏུ་འཛིན་པར་འགྱུར། །​གསལ་བྱ་གསལ་བྱེད་ཀྱི་དངོས་པོ། །​གལ་ཏེ་གཅིག་ཡིན་རྣམ་བདུན་མིན། །​རྗེས་དཔག་མ་ཡིན་དྲན་པར་འདོད། །​ངེས་པར་བཟུང་བར་རིག་པ་མིན། །​ཡང་སྨྲས་པ། འབྲེལ་པ་བདུན་དུ་བསྟན་པ་དང་། །​རྗེས་སུ་དཔག་པ་གཉིས་ཉིད་དང་། །​དེ་སྔོན་སོང་བའི་རྗེས་དཔག་ནི། །​གསུམ་སྟེ་འདི་རྣམས་གང་དུ་བསྡུ། །​འབྲས་བུ་མེད་ཕྱིར་དེ་རྟགས་མིན། །​འབྲེལ་པ་གཞན་དག་འོས་མ་ཡིན། །​དཔྱོད་དང་བཅས་པར་བརྗོད་པར་བྱ། །​ཡོད་པའང་དཔྱོད་པ་དང་བཅས་ཕྱིར། །​གཞན་པ་ལས་ཀྱང་རབ་ཏུ་གྲུབ། །​གཙུག་ཕུད་ཅན་དོན་གཅིག་རྟོགས་དེས། །​ཐ་དད་ཐ་སྙད་ཡོད་མིན་པའམ། །​སྐྱེས་བུའི་རྣམ་ཀུན་རྟོགས་པར་འགྱུར། །​དཔྱོད་པ་བས་བརྗོད་པ། མངོན་སུམ་སྔོན་འགྲོ་ཅན་ཡིན་ཕྱིར། །​རྗེས་དཔག་ལ་སོགས་མདོར་མ་མཚོན། །​ཞེ་ན་དྲན་འདོད་ཞེ་སྡང་དང་། །​རྩོལ་བ་ལ་སོགས་ཚད་མར་གྱུར། །​འབྲེལ་པ་མེད་ལས་གཞན་གཞུང་ལས། །​བཏོན་ཏེ་གཅིག་ཏུ་བསྡུས་ནས་ནི། །​རྗེས་དཔག་ལ་སོགས་བསྟན་པ་སྟེ། །​མངོན་སུམ་སྔོན་འགྲོ་ཅན་མ་ཡིན། །​ལྡན་སོགས་ཡུལ་ལ་དབང་བློ་མེད། །​ཡུལ་ལའང་དེ་དག་ཡོད་མ་ཡིན། །​ལྡན་པ་རྗེས་དཔག་གི་རྟགས་མིན། །​ལྡན་པ་ཅན་ནི་རང་ངོ་བོས། །​ཁོང་དུ་ཆུད་པར་བྱེད་མ་ཡིན། །​གཞན་མིན་མངོན་སུམ་ཡང་མ་ཡིན། །​གང་དུ་རྗེས་དཔག་ལ་སོགས་འདི། །​བཀག་པས་དེ་བཞིན་འདི་ཡང་འགོག །​དོན་ནི་རྣམ་གཉིས་མཐའ་གཅིག་ཏུ། །​ངེས་ཏེ་རྗེས་དཔག་ཅིག་ཤོས་བརྫུན། །​ནག་པ་ཁྱིམ་ན་མེད་པ་ལ། །​ཕྱི་ན་ཡོད་པར་མཚོན་པ་མིན། །​ཁྱིམ་གྱི་སྒྲ་ཡི་དོན་ལས་འདི། །​ཕྱི་ན་ཡོད་པར་རབ་ཏུ་རྟོགས། །​ཚད་མ་ཀུན་ལས་བཏུས་པ་ལས་རང་དོན་གྱི་རྗེས་སུ་དཔག་པའི་ལེའུ་སྟེ་གཉིས་པའོ།། །​།གཞན་དོན་རྗེས་སུ་དཔག་པ་ནི། །​རང་གིས་མཐོང་དོན་རབ་གསལ་བྱེད། །​དེ་ལ་དཔག་བྱ་བསྟན་པ་ནི། །​རྟགས་ཀྱི་དོན་གྱི་ཡུལ་དུ་འདོད། །​རང་གི་ངོ་བོ་ཉིད་དང་བསྟན། །​རང་དང་འདོད་འགྱུར་མ་གསལ་བ། །​མངོན་སུམ་དོན་དང་རྗེས་དཔག་དང་། །​ཡིད་ཆེས་གྲགས་པས་རང་བརྟན་ལའོ། །​རིགས་པ་ཅན་རྣམས་ན་རེ། བསྒྲུབ་བྱ་སྟོན་ཞེས་པ་འདི་ལ། །​སྒྲུབ་བྱེད་ཙམ་དུ་དོན་གྱིས་བྱས། །​དེ་ལྟར་ན་ནི་རྟགས་དང་དཔེ། །​མ་གྲུབ་པ་ཡང་བསྒྲུབ་བྱར་འགྱུར། །​སྒྲུབ་ཆོས་ཡིན་ན་ཆོས་མཐུན་མེད། །​ཆོས་ཅན་བསྒྲུབ་བྱ་རྟགས་དོན་མེད། །​གང་དུ་ངེས་གཟུང་དོན་མེད་འགྱུར། །​ཅིག་ཤོས་ལྟར་ན་འདོད་མིན་འགྱུར། །​རྩོད་པ་བསྒྲུབ་པ་ལ་བརྗོད་པ། །​དེ་བཞིན་བསྒྲུབ་བྱར་བརྗོད་པ་ལ། །​ཕྱོགས་ཉིད་ཕྱིར་ན་སྲིད་མ་ཡིན། །​རྣམ་པར་དཔྱོད་པའི་འདོད་པ་འདི། །​མི་འདོད་པ་ལས་ལོག་པ་ཙམ། །​རིགས་པ་ཅན་པ་ལ་བརྗོད་པ། །​དམ་བཅའ་གཏན་ཚིགས་དང་འགལ་བས། །​དམ་བཅའི་སྐྱོན་ཞེས་རིགས་པ་མིན། །​ལེགས་པར་མ་བསླབས་པ་རྣམས་ཀྱི། །​དེ་ནི་ཆོས་མི་མཐུན་དཔེར་བརྗོད། །​རྟགས་ཉེ་འཇལ་གྱིས་འདི་བསྒྲུབ་བྱ། །​མ་ཡིན་འགལ་བ་དང་ལྡན་མིན། །​གང་ཞིག་བསྒྲུབ་བྱའི་ཆོས་ཀྱི་རྟགས། །​དེ་ལྟར་སྣང་བ་ཕལ་ཆེ་བས། །​དེས་ན་གཏན་ཚིགས་སོགས་དོན་གྱི། །​སྔོན་དུ་རྒྱས་པར་དེ་བསྟན་བྱ། །​མཐུན་ཕྱོགས་ལ་ཡོད་མེད་རྣམ་གཉིས། །​ཕྱོགས་ཀྱི་ཆོས་ལའང་རྣམ་པ་གསུམ། །​མི་མཐུན་ཕྱོགས་ལའང་སོ་སོར་ནི། །​ཡོད་མེད་གཉིས་ཀའི་བྱེ་བྲག་ཕྱིར། །​བསྒྲུབ་པ་བསྒྲུབ་བྱ་ཡིན་པའི་ཕྱིར། །​ཆོས་དང་ཆོས་ཅན་ཁ་ཡར་བ། །​དངོས་སུ་མིན་ཡང་དེའི་ཕྱོགས་གཅིག །​ཡིན་ཕྱིར་བསྒྲུབ་བྱར་བརྟགས་བརྗོད་པ། །​གཉིས་ཀ་ལ་གྲུབ་ཆོས་དེ་ལས། །​ཐ་སྙད་ཡིན་ཕྱིར་གཉིས་ཀ་ལའམ། །​གང་ཡང་རུང་ལ་བཟློག་པ་ཡི། །​ཐེ་ཚོམ་ཆོས་གྲུབ་འདོད་མ་ཡིན། །​མི་འདོད་ཐམས་ཅད་སུན་འབྱིན་དུའང་། །​གཉིས་ཀར་རབ་ཏུ་གྲུབ་ན་ནི། །​སུན་འབྱིན་པ་ཡང་སྒྲུབ་པར་བྱེད། །​གཞན་གྱིས་སླར་ཡང་སྒྲུབ་ན་འདོད། །​ཆོས་ཅན་ཆོས་ཅན་གྱིས་བསྒྲུབ་མིན། །​ཆོས་དེས་ཆོས་ཀྱང་མ་ཡིན་གྱི། །​འདི་ལྟར་ཆོས་ཀྱིས་ཆོས་སྒྲུབ་ཅིང་། །​སྒྲུབ་ཕྱིར་ཆོས་ཅན་ཡང་དེ་བཞིན། །​དམ་བཅའ་རྟགས་ཀྱི་ངག་གིས་གང་། །​མི་འདོད་པ་ལ་ཐལ་བ་རྩོམ། །​དེ་ནི་ལེན་ཞེས་ཤེས་བྱ་སྟེ། །​དེ་ཡི་སྒོ་ནས་སྦྱོར་ཕྱིར་རོ། །​གཏན་ཚིགས་བསྒྲུབ་བྱའི་རྗེས་འགྲོ་གང་། །​མེད་ལས་མེད་པར་བརྗོད་པར་བྱ། །​དེར་ནི་ལྔ་པའི་མཐའ་ཅན་དཔེ། །​རྟགས་ཀྱིས་ཉེ་བར་སྦྱར་ལ་འདོད། །​གང་དུ་གསལ་འོངས་ཀྱིས་བརྗོད་པ། །​གཏན་ཚིགས་མེད་པར་འགྱུར་བ་ནི། །​དཔེ་གཉིས་ལས་ནི་གྲུབ་ཕྱིར་རོ། །​དེས་ན་རྣམ་ལྡན་གཞན་ལས་མིན། །​ཐལ་འགྱུར་ཕྱོགས་ཆོས་ཅན་མིན་ཕྱིར། །​ཁས་བླངས་སྔོན་དུ་སོང་བ་ལས། །​དེ་བཞིན་རྟགས་དང་དམ་བཅའ་ཡིས། །​སྐྱོན་བརྗོད་སུན་འབྱིན་དུ་ཤེས་བྱ། །​ཐ་དད་མེད་པ་དེ་ཉིད་ཅེས། །​བྱས་ནས་གཞན་ལ་སྟོན་པར་བྱེད། །​མཐུན་ཕྱོགས་ཞེས་པ་ཕྱོགས་ལ་སྟེ། །​འདི་ལའང་ཐ་དད་ཅེས་མི་འདོད། །​དེ་གཞན་དང་ནི་དེ་འགལ་ཏེ། །​མི་མཐུན་ཕྱོགས་རྣམས་གཉིས་ལ་ཡང་། །​རྟགས་མེད་པས་ན་འགལ་བ་མེད། །​རྣམ་པ་བཅད་པ་ལས་གྱུར་ཡིན། །​མཐུན་ཕྱོགས་ལ་ཡོད་མིན་པ་ཉིད། །​མཚན་ཉིད་གཅིག་ཉིད་ཡིན་མོད་ཀྱང་། །​དོན་དུ་མ་ལ་འཇུག་པའི་རིགས། །​སྤྱི་ལ་ངེས་འགྲོ་བློན་པོ་ཡིན། །​གཞལ་བྱ་བྱས་དང་མི་རྟག་དང་། །​བྱས་དང་མཉན་བྱ་རྩོལ་ལས་བྱུང་། །​མི་རྟག་རྩོལ་བྱུང་རེག་བྱ་མིན། །​དེ་དགུ་རྟག་པ་ལ་སོགས་པའོ། །​དེ་གང་མཐུན་ཕྱོགས་ལ་ཡོད་གཉིས། །​དེ་མེད་པ་ལ་མེད་པ་སྟེ། །​དེ་རྟགས་འདི་ལས་བཟློག་པ་སྟེ། །​འགལ་བ་གཞན་རྣམས་མ་ངེས་པའོ། །​བརྗོད་པར་འདོད་པའི་གྲངས་གཅིག་ཉིད། །​འགལ་བ་དག་ལ་ཐེ་ཚོམ་ཕྱིར། །​དེ་བཞིན་ཐེ་ཚོམ་རྟགས་གཉིས་ལས། །​གཅིག་ཏུ་ངེས་པ་མཐོང་བ་ཡིན། །​མཚན་ཉིད་གཉིས་དང་ལྡན་པ་ནི། །​གཉིས་གཉིས་སུ་འདོད་རེ་རེ་མིན། །​དུ་མ་ཡིན་ཡང་མི་འགལ་ན། །​ཤིན་ཏུ་བར་ཡང་གཅིག་ལ་འཇུག །​གང་དག་ཐུན་མོང་མིན་པ་དང་། །​སྤྱི་དང་འགལ་བ་མི་འཁྲུལ་བའི། །​ཆོས་རྣམས་ཐམས་ཅད་དུ་དེ་ལ། །​ཐེ་ཚོམ་སྐྱེད་པའི་རྟགས་རྣམས་ཡིན། །​ཕྱོགས་ཀྱི་ཆོས་དང་ལྡན་གང་ལ། །​ཤེས་འདོད་བཟློག་པས་གནོད་པ་དང་། །​ཐེ་ཚོམ་ཉིད་དུ་འགྱུར་ལས་གཞན། །​གཏན་ཚིགས་ལྟར་སྣང་ཡོད་མ་ཡིན། །​ཆོས་དང་ཆོས་ཅན་རང་ངོའམ། །​དེ་ཡི་བྱེ་བྲག་ཡིན་ཡང་རུང་། །​ཕྱིན་ཅི་ལོག་ཏུ་གྲུབ་པའི་ཕྱིར། །​དེ་ལ་གནོད་པས་འགལ་བ་ཡིན། །​ཐུན་མོང་དང་ནི་ཁྱད་པར་གྱི། །​ཆོས་དང་བསྒྲུབ་བྱ་ལ་གཉིས་སོ། །​དེ་ལ་དང་པོ་གཉིས་ཐེ་ཚོམ། །​ལྷག་མ་ལྟོས་ནས་གསུམ་དུ་ཕྱེ། །​རྗེས་སུ་ཞུགས་དང་མ་ཞུགས་ལས། །​ལྡོག་དང་རྗེས་འགྲོ་གྲུབ་མིན་ཕྱིར། །​གཅིག་ལ་ངེས་པར་ཞུགས་པ་དང་། །​ལོག་པ་མིན་པ་རྟགས་སུ་འགྱུར། །​གཉིས་ཀར་གྱུར་པ་སྲིད་པ་ཡིན། །​ཡོད་པ་གཉིས་ཀ་མིན་པའང་མིན། །​གང་དུ་མེད་དེ་རྣམ་བཅད་དུ། །​གྲུབ་དོན་དོན་གཞན་སྒྲུབ་པར་བྱེད། །​གཅིག་དེ་གཞན་ལ་གཉིས་སུ་གྲུབ། །​གལ་ཏེ་ཞུགས་པ་བཞིན་གྲུབ་ན། །​དཀར་གཟུགས་ཡོན་ཏན་རྟེན་པ་ལས། །​རིམ་པ་རིམ་དུ་བཟློག་རིམ་ལ། །​གསུམ་གཉིས་གཅིག་ཏུ་རྟོགས་པར་འགྱུར། །​གཅིག་གི་ཚིག་ཏུ་བསྟན་པའི་ཕྱིར། །​དེ་ཡི་བསྒྲུབ་བྱ་བཟློག་པ་ལས། །​འགལ་བ་གང་དུ་ཞུགས་པ་ནི། །​དེ་ཡི་བྱེ་བྲག་ལ་རྨོངས་པའོ། །​རྩོད་པ་སྒྲུབ་པ་ལ་བརྗོད་པ། །​དེ་མཐུན་མེད་ལ་མེད་པ་ཡི། །​ཆོས་བསྟན་རྟགས་ཤེས་པ་དེ་ལ། །​དེ་མཐུན་མེད་ལ་མེད་པ་ཉིད། །​ཅེས་སྦྱོར་ཐུན་མོང་མི་རྟག་འགྱུར། །​མེད་པ་ཉིད་ལ་ཞེས་ངེས་གཟུང་། །​ཁྱབ་མཉམ་འབའ་ཞིག་རྟགས་སུ་འགྱུར། །​དེ་མཐུན་ཉིད་ཅེས་འདོད་མ་ཡིན། །​གཅིག་ལ་རྣམ་པ་དུ་མ་མཐོང་། །​དེའི་བདག་ཉིད་ཅེས་སྟོན་ཅེ་ན། །​གཏན་ཚིགས་བརྗོད་པས་ནུས་མ་ཡིན། །​ཡང་དག་དོན་བཞིན་ན་རྣམ་པ། །​གང་ཞིག་གང་ལ་ཞེས་མ་བརྗོད། །​ཤེས་པར་བྱེད་ལས་འདས་པ་བཞིན། །​དོན་གྱི་སྒྲུབ་བྱེད་མཐོང་མ་ཡིན། །​མིག་གིས་གཟུང་བྱ་ཉིད་སོགས་སྒྲ། །​མི་རྟག་རྟགས་སུ་ཐལ་བར་འགྱུར། །​མ་བསྟན་པ་ཞེས་བརྗོད་པས་དེ། །​ཇི་ལྟར་གང་ལ་ཞེས་མ་བརྗོད། །​ལྷན་ཅིག་རྒྱུད་ལས་བསྒྲུབ་བྱ་ལ། །​དེ་མིན་དཔེ་གཉིས་ལས་འགྱུར་བས། །​མི་རྟག་ཉིད་སོགས་མཐོང་བ་སྟེ། །​བསྒྲུབ་བྱར་གཞན་དག་འདོད་དམ་ཅི། །​རིགས་པ་ཅན་པ་རྣམས་ན་རེ། ཆོས་མཐུན་པ་ལས་དཔེར་བརྗོད་པ་དེ་བསྒྲུབ་བྱ་བསྒྲུབ་པའི་གཏན་ཚིགས་སོ་ཞེས་པ་དེ་ལ། གལ་ཏེ་ཆོས་མཐུན་སྒྲུབ་བྱེད་ན། །​ཆ་ཤས་དག་མིན་ལྔ་པ་མིན། །​ངག་ཅེས་ཁྱད་པར་ཅན་དུ་འགྱུར། །​སྒྲུབ་བྱེད་ཉིད་དུ་མི་རིགས་པས། །​གཉིས་ཀའང་གཞན་དུ་ཐོབ་པར་འགྱུར། །​ཆོས་མཐུན་གཏན་ཚིགས་དེ་མ་ཡིན། །​མ་ཡིན་དེ་ཡང་སྐྱོན་གཉིས་ཕྱིར། །​གནས་སྐབས་ལ་ཡང་གཞན་མི་སྲིད། །​རང་རང་མཚན་ཉིད་ཀྱིས་གནོད་ཕྱིར། །​རྣམ་པར་བརྟགས་པ་སྲིད་མ་ཡིན། །​དེ་ཕྱིར་དྲུག་པར་དེ་ལ་ཡང་། །​ཁྱད་པར་དོན་མེད་པར་འགྱུར་རོ། །​ངག་ཀུན་མི་འདོད་ཞེ་ན་གང་། །​འདོད་དེ་ཁྱད་པར་ཅན་དུ་གྱིས། །​དགོས་པ་མེད་པར་དངོས་ཀྱི་ནི། །​སྒྲ་ལས་བརྒལ་བར་འདོད་མ་ཡིན། །​རྣམ་གྲངས་ཙམ་སྤྱིར་བཏང་བ་ལ། །​དམིགས་བསལ་ཡོད་པར་སྲིད་མ་ཡིན། །​དེར་སྣང་གིས་སྟོང་ཆོས་གཞན་དང་། །​མཚུངས་ཏེ་གཏན་ཚིགས་ཉིད་དུ་འགྱུར། །​བྱེ་བྲག་པ་རྣམས་ནི་དེ་དང་ལྡན་པའི་ཆོས་གཏན་ཚིགས་སོ། །​ཞེས་རྗོད་པར་བྱེད་དོ། །​དེ་ལ་ཡང་། སྤྱི་ཉིད་ཆོས་སུ་ཐལ་བར་འགྱུར། །​ཆོས་དང་ཆོས་ཅན་བསྒྲུབ་བྱ་མིན། །​ཁྱད་པར་བསྒྲུབ་བྱ་དང་ལྡན་པའི། །​ཆོས་ཐོབ་གཞན་གྱི་མ་ངེས་པ། །​མཁའ་སོགས་ཡོད་ཉིད་བསྒྲུབ་པ་ཡི། །​སྦྱོར་བའང་དགོད་པར་མི་བྱེད་འགྱུར། །​སེར་སྐྱ་རྣམས་ན་རེ་དེའི་སྦྱོར་བ་ཉེ་བར་བཏགས་པའི་བྱེ་བྲག་གི་རྗེས་སུ་དཔག་པ་རྣམ་པ་གཉིས་ཏེ། རྣམ་པ་ལྡན་པ་དང་གསལ་ཏེ་འོངས་པའོ་ཞེས་པ་འདི་ལ། །​ཚད་མའི་ཡུལ་མི་ཤེས་པའི་ཕྱིར། །​བསྒྲུབ་བྱའི་ཆོས་ཀྱང་སྒྲུབ་བྱེད་འགྱུར། །​རྒྱས་པའི་ངག་མིན་བརྗོད་མ་ཡིན། །​གཙོ་བོ་རྗེས་འགྲོ་དང་ལྡན་མིན། །​ངག་ཀྱང་ཉེ་བར་འཇལ་མི་རིགས། །​དམ་བཅའི་དོན་དང་འགལ་བར་འགྱུར། །​རྩོད་པ་མེད་ཕྱིར་ཡོད་ཙམ་མིན། །​ཐ་དད་ཤིང་ཤུན་ལ་སོགས་བཞིན། །​རྗེས་འགྲོ་ཐམས་ཅད་སྒྲུབ་ཅེ་ན། །​རིགས་གཅིག་རྗེས་སུ་འགྲོ་བ་ཅན། །​གཞན་དུ་འབྲས་བུ་གཅིག་པུ་ཉིད། །​ཉེ་བར་ལེན་པ་ལའང་དེར་འགྱུར། །​ཕྱི་མིན་གཉིས་ཀར་སྐྱོན་ཡོད་ཕྱིར། །​ཁས་བླངས་ན་ཡང་འགལ་བ་ཉིད། །​མ་ངེས་པར་ཡང་འགྱུར་དཔེ་ནི། །​བསྒྲུབ་བྱས་ཕོངས་ཀྱང་དེ་ཡོད་མིན། །​དྲུག་མིན་ཁྱད་པར་ལས་ཡིན་ནོ། །​འགེགས་པའི་གཏན་ཚིགས་གཉིས་མ་ཡིན། །​སྦྱོར་བ་གཉིས་ཀྱང་རིགས་མ་ཡིན། །​རྗེས་ཐོགས་ན་ནི་ཟློག་པ་ལ། །​གཅིག་གསལ་བ་ལ་དེ་མི་རིགས། །​རྣམ་ལྡན་བཞིན་དུ་ལྔ་ཉིད་མིན། །​རྒོལ་བ་རེ་རེ་བཀག་པ་ལས། །​གལ་ཏེ་རྗེས་ཐོགས་མི་འདོད་ན། །​རྒོལ་བའི་ལན་ལ་མཐའ་མེད་ཉིད། །​གསལ་འོངས་རྣམས་སུ་ཐལ་བར་འགྱུར། །​ཞེས་བྱ་བ་བར་སྐབས་ཀྱི་ཚིགས་སུ་བཅད་པ་དག་གོ། །​རྩོད་པ་བསྒྲུབ་པ་ནས་ནི་མ་གྲུབ་དབྱེ་བ་བརྗོད་མ་ཡིན། །​འཁྲུལ་པ་ལ་ཡང་བརྗོད་མ་ཡིན། །​དེ་ནི་ཐུན་མོང་མིན་པའང་ཡིན། །​འགལ་བ་མི་འཁྲུལ་པ་ཅན་ཡང་། །​འགལ་བ་གཅིག་ནི་མཚུངས་པར་རོ། །​གཅིག་ནི་མ་གྲུབ་ཐུན་མོང་མིན། །​བཟློག་པ་ཡི་ནི་རྒྱུ་མཚན་དང་། །​འདོད་ལ་གནོད་བྱེད་ཀྱང་མ་བརྗོད། །​རིགས་པ་ཅན་རྣམས་ཀྱི་འཁྲུལ་པ་དང་བཅད་པ་ནི་མ་ངེས་པ་སྟེ། ཁྱད་པར་ཡོད་མིན། །​གྲུབ་པའི་མཐའ་ཁས་བླངས་པ་ལས་འགལ་བ་ཅན་འགལ་བའོ་ཞེས་པ་ལ། འགལ་བ་གཞན་ཡང་དེ་བཞིན་མིན། །​གང་ལས་སྐབས་སུ་བབ་པ་དེ། །​གཏན་ལ་དབབ་པའི་ཕྱིར་ཉེ་བར་འགོད་པའི་སྐབས་དང་མཚུངས་སོ་ཞེས་ཟེར་བ་འདི་ལ། མ་ངེས་པར་འགྱུར། བསྒྲུབ་བྱ་དང་ཁྱད་པར་མེད་པ་སྒྲུབ་པའི་ཕྱིར་བསྒྲུབ་བྱ་དང་མཚུངས་པའོ། །​ཞེས་པ་འདི་ལ་མ་གྲུབ་མིན། །​དུས་ལས་ནུར་ནས་བརྗོད་པ་ནི་དུས་ལས་འདས་པའོ་ཞེས་པ་འདི་ལ། མ་ཚང་བསྒྲུབ་བྱ་སྒྲུབ་པའི་ཕྱིར། །​བྱེ་བྲག་པའི་ལྟར་ན། མེད་པའམ་ནི་འགལ་བར་འགྱུར། །​བཟློག་པ་མ་ཚང་བརྗོད་པ་ཡིན། །​ཚད་མ་ཀུན་ལས་བཏུས་པ་ལས་གཞན་གྱི་དོན་གྱི་རྗེས་སུ་དཔག་པའི་ལེའུ་སྟེ་གསུམ་པའོ།། །​།ཚུལ་གསུམ་རྟགས་ཤེས་བརྗོད་པ་ལས། །​ཕྱོགས་ཀྱི་ཆོས་སུ་ལེགས་གནས་པའི། །​ལྷག་མ་ཚུལ་གཉིས་སུ་གྲགས་པ། །​དཔེ་ཡིས་རབ་ཏུ་སྟོན་བར་བྱེད། །​བསྒྲུབ་བྱའི་རྗེས་སུ་འགྲོ་བའི་རྟགས། །​བསྒྲུབ་བྱ་མེད་ན་མེད་ཉིད་གང་། །​ཆོས་མཐུན་ཅིག་ཤོས་དང་བཅས་ཉིད། །​དཔེ་ལ་རབ་ཏུ་བསྟན་པར་བྱ། །​མ་ཡིན་དགག་ནི་དགག་པ་དང་། །​དེ་བཞིན་མཚན་ཉིད་མེད་པ་ཡང་། །​མ་བྱས་པ་ལས་རྟག་པའམ། །​འཇིག་པ་ལས་འདིར་འབྲས་ཉིད་དུ། །​འདི་ནི་རྗེས་སུ་བརྗོད་བྱས་ན། །​མ་ཁྱབ་འདོད་མིན་མཚུངས་ཞེས་འགྲོ། །​ཐུན་མོང་དང་ནི་ཁྱད་པར་ཉིད། །​འགལ་བའང་སྒྲུབ་བྱེད་ཉིད་དུ་འགྱུར། །​རེ་རེས་གཉིས་ཀ་མ་བརྗོད་པ། །​དེས་ན་དཔེ་བརྗོད་གཉིས་སུ་བརྗོད། །​རང་གིས་ངེས་པ་བཞིན་གཞན་ལ། །​ངེས་པ་བསྐྱེད་པར་འདོད་པ་ཡིས། །​ཕྱོགས་ཆོས་ཉིད་དང་འབྲེལ་པ་དང་། །​བསྒྲུབ་བྱ་བརྗོད་བྱ་གཞན་རྣམས་སྤང་། །​དཔེ་ནི་རྟགས་ལས་ལོགས་པ་རུ། །​བརྗོད་པར་བྱ་བ་མ་ཡིན་ཏེ། །​གཏན་ཚིགས་ཀྱི་དོན་སྟོན་པའི་ཕྱིར། །​ཉེར་འཇལ་བཞིན་དུ་དོན་མེད་མིན། །​རྟགས་ཀྱི་འབྲེལ་པ་བསྒྲུབ་པའི་ཕྱིར། །​གལ་ཏེ་དཔེར་བརྗོད་གཉིས་ཡིན་ན། །​དཔེ་ནི་ལོགས་ཤིག་ཉིད་དུ་ན། །​ལོགས་ཡིན་འཇིག་རྟེན་དང་མཚུངས་འགྱུར། །​དེ་དག་གིས་ནི་དཔེ་བརྗོད་ལ། །​ཆོས་མཐུན་འབའ་ཞིག་རྗོད་པར་བྱེད། །​བསྒྲུབ་བྱ་སྒྲུབ་བྱེད་ཉིད་སྤངས་ནས། །​དེ་ལྟར་ཉེར་འཇལ་ཙམ་པོར་འགྱུར། །​ཆོས་མི་མཐུན་པ་དེ་ལ་ཡང་། །​ཉེར་འཇལ་ལྡོག་པ་མིན་ཆེད་དུ། །​ཆོས་མི་མཐུན་པའི་སྦྱོར་བ་དེས། །​མི་མཐུན་ཕྱོགས་དང་སྟབས་གཅིག་སྟོན། །​ལྡོག་པ་རྣམ་པར་བརྗོད་པ་ན། །​བསྒྲུབ་བྱ་སྒྲུབ་པའི་གཏན་ཚིགས་སམ། །​དེ་ཡི་ཁྱད་པར་ཡིན་ཡང་རུང་། །​མཚུངས་སྟོན་ཐུག་པ་མེད་པར་འགྱུར། །​ཕྱོགས་ཀྱི་ཆོས་ཉིད་ཙམ་གཏན་ཚིགས། །​ཡིན་ན་འཁྲུལ་པ་ཅན་ཡང་འགྱུར། །​གཉིས་ཀ་བརྗོད་ལ་མི་འགྱུར་ཞེ། །​དགུ་ཡི་ནང་ནས་གཉིས་སྲིད་དོ། །​དཔེ་བསྟན་ཏོ། །​གཏན་ཚིགས་བསྒྲུབ་བྱ་གཉིས་ཀ་མེད། །​མི་མཐུན་ཕྱོགས་ལ་མེད་མ་བྱས། །​རྗེས་འགྲོ་ཕྱིན་ལོག་རྣམ་པ་གཉིས། །​ལྟར་སྣང་རྗེས་འགྲོ་མེད་པ་མིན། །​རྟགས་མེད་སོགས་དང་དཔེ་མེད་དང་། །​རྗེས་འགྲོ་ཕྱིན་ཅི་ལོག་ལ་སོགས། །​འབྲེལ་པར་མ་བསྟན་པ་ཡི་ཕྱིར། །​ཉེར་འཇལ་འབྲེལ་པ་ཙམ་མ་ཡིན། །​ཞེས་བྱ་བ་བར་སྐབས་ཀྱི་ཚིགས་སུ་བཅད་པ་དག་གོ། །​རྩོད་པ་བསྒྲུབ་པ་ནས་ནི་དེ་དག་གི་འབྲེལ་པ་ངེས་པར་བསྟན་པ་ནི་དཔེའོ་ཞེས་པ་ལ། དེ་དག་གི་ཞེས་བརྗོད་མི་བྱ། །​ཕན་ཚུན་བསྒྲུབ་བྱ་ཉིད་མིན་ཕྱིར། །​ཆོས་མཐུན་ཙམ་གྱིས་ལྷན་ཅིག་ཏུ། །​རྒྱུ་བར་སྟོན་པ་ཡང་མ་ཡིན། །​དོན་གྱིས་གཞན་ཡང་བརྗོད་ཅེ་ན། །​མི་མཐུན་ཕྱོགས་དེ་བརྗོད་མི་བྱ། །​མེད་མི་འབྱུང་གི་འབྲེལ་པ་དེ། །​མི་མཐུན་ཕྱོགས་ཀྱིས་བསྟན་པ་ན། །​བསྒྲུབ་བྱ་མ་བཟུང་འགའ་ཡོད་མིན། །​གཞན་ནི་དེ་ཡིས་བསྒྲུབ་པའི་ཕྱིར། །​སྒྲུབ་པ་བསྟན་པ་ཉིད་ཀྱིས་ཀྱང་། །​མི་འདོད་པ་ཡི་རྟག་པ་ཐོབ། །​གཅིག་པ་ཉིད་ནི་དཔེ་ཡི་སྐྱོན། །​མ་ཡིན་ནོ་ཞེས་བསྟན་ཟིན་ཏོ། །​རིགས་པ་ཅན་རྣམས་ན་རེ། བསྒྲུབ་པར་བྱ་བའི་ཆོས་དང་མཐུན་པ་ལས་ཆོས་དེ་རྟོགས་པའི་དཔེ་དཔེར་བརྗོད་པ་དང་། དེ་བཟློག་པ་ལས་ཏེ་ཕྱིན་ཅི་ལོག་ལས་ཤེས་ཟེར་རོ། །​དེ་ལ། གོ་བྱེད་དུ་དེ་མཐོང་མ་ཡིན། །​གཉིས་ཀ་སྨོས་པ་དོན་མེད་འགྱུར། །​རྣམ་གྲངས་ཕྱིར་གཞན་ལས་གྲུབ་ཕྱིར། །​བསྒྲུབ་བྱའི་ཆོས་དང་སྦྱར་མི་བྱ། །​དཔེར་བརྗོད་པ་ལ་ལྟོས་ན་ནི། །​དེ་བཞིན་ནོར་ཞེས་ཉེར་སྦྱོར་བ། །​བསྒྲུབ་བྱ་ལ་ཡང་དེ་བཞིན་ཞེས། །​ཉེ་བར་སྦྱོར་བར་རིགས་མ་ཡིན། །​སྤྱི་ཉིད་གཏན་ཚིགས་ཉིད་དུ་བརྗོད། །​བྱེ་བྲག་རང་ལ་རྟེན་རྗེས་འབྲང་། །​གཉེན་པོའི་ཕྱོགས་དང་ལྡན་པ་ཡིན། །​ཁྱད་པར་སྒོ་ནས་ཀྱང་དེར་འགྱུར། །​བྱེ་བྲག་པ་རྣམས་གཉིས་ཀ་ཡི། །​རབ་ཏུ་གྲུབ་དཔེའོ་ཞེས་ཟེར་རོ། །​དེ་ལ་ཡང་། མཁས་དཔེར་བརྗོད་པའི་སྦྱོར་བའམ། །​ངག་ནི་ཕྱོགས་གཅིག་ཉིད་ཀྱང་མིན། །​རྗེས་འགྲོ་རྗོད་པར་མི་བྱེད་པ། །​དེ་ནི་དཔེ་ཡི་གཟུགས་བརྙན་ཡིན། །​སྒྲུབ་བྱེད་ཉེ་བར་སྦྱོར་དོན་དུ། །​རང་རྒྱུད་ཡིན་ཡང་དོན་མེད་འགྱུར། །​ཚད་མ་ཀུན་ལས་བཏུས་པ་ལས་དཔེ་དང་དཔེ་ལྟར་སྣང་བ་བརྟག་པའི་ལེའུ་སྟེ་བཞི་པའོ།། །​།སྒྲ་ལས་བྱུང་བ་རྗེས་དཔག་ལས། །​ཚད་མ་གཞན་མིན་འདི་ལྟ་སྟེ། །​རང་གི་དོན་ལ་བྱས་སོགས་བཞིན། །​གཞན་སེལ་སྒོ་ནས་སྟོན་པར་བྱེད། །​ཐ་དད་རྣམས་ཀྱི་རིགས་སྒྲ་མེད། །​མཐའ་ཡོད་ཕྱིར་མིན་འཁྲུལ་པའི་ཕྱིར། །​རིགས་སམ་ལྡན་སྒྲ་ཐ་དད་ཀྱི། །​དོན་ལ་སོ་སོར་རྗོད་བྱེད་མིན། །​ཡང་བརྗོད་པ། ཡོན་ཏན་དང་ནི་ཡོན་ཏན་ཅན། །​ཡང་བརྗོད་པའི་རྣམ་དབྱེ་ཐ་དད་དུ། །​ངེས་ཕྱིར་གཞི་དང་མཐུན་པ་ཡི། །​རྫས་དང་སྒྲ་དག་རབ་ཏུ་གྲུབ། །​བསྡུ་བའི་ཚིགས་སུ་བཅད་པའོ། །​འབྲེལ་པ་ནི་འདིར་འགྲེལ་ཅན་གྱི། ཆོས་ཀྱིས་འཕགས་པར་བརྗོད་བྱ་སྟེ། །​དེ་ལྟར་དངོས་བྱ་ནས་བརྗོད་ཀྱི། །​དངོས་པོ་གཞན་གྱིས་སྦྱར་མི་བྱ། །​འདི་ཡི་རིགས་ཀྱི་སྒྲ་ཡིས་ནི། །​བརྗོད་པར་བྱ་བ་ཉིད་མི་འཐད། །​རང་བཞིན་མེད་ཕྱིར་དེ་ལྡན་མ་ནི། །​ཉེ་བར་བཏགས་ཕྱིར་མི་སྲིད་ཕྱིར། །​འབངས་ལ་རྒྱལ་པོ་བཏགས་པ་བཞིན། །​བློའི་ཚུལ་ལ་ཐ་དད་ཕྱིར་རོ། །​རིམ་གྱིས་རྗོད་པར་བྱེད་པ་ནི། །​ཀུནྡ་དུང་སོགས་དཀར་པོ་བཞིན། །​ཡོན་ཏན་གྱིས་ཕན་བཏགས་དངོས་ལ། །​བློ་མེད་པར་ཡང་འཇུག་པར་འགྱུར། །​འདྲེས་པའི་ཚུལ་ནས་ཐམས་ཅད་དུ། །​ལོག་པའི་ཤེས་པར་ཐལ་བར་འགྱུར། །​སྤྱི་སོགས་མང་པོ་ཉིད་དང་ནི། །​ཅིག་ཅར་འཛིན་པ་རྣམས་ལ་ཡང་། །​ཕན་འདོགས་པ་ནི་འགལ་བར་འགྱུར། །​གཟི་ཡི་ཁྲོ་བོ་ཐམས་ཅད་མཐོང་། །​དེ་དག་ཐ་དད་རྣམས་ལ་ཡང་། །​དེ་དང་ལྡན་པའི་སྐྱོན་དེ་མཚུངས། །​རིགས་རང་ངོ་བོའམ་དེ་ལྡན་གྱི། །​ངོ་བོར་གང་ལས་སྦྱོར་མི་བྱེད། །​དེ་ལྡན་ཐ་དད་ཉིད་བརྗོད་པ། །​དེ་ཡང་སྔར་ཉིད་གསལ་ཟིན་ཏོ། །​དེ་ལྡན་ཙམ་ཡང་འབྲེལ་པའམ། །​ཡོད་པ་ཡིན་ཞེས་རྣམ་པར་དཔྱད། །​བུམ་པ་སོགས་ཀྱིས་དེ་ལྡན་དོན། །​སྣམ་བུ་སོགས་ལ་འཇུག་མིན་ན། །​སྤྱི་ཡི་དོན་དེ་ཇི་ལྟ་བུ། །​སྒྲ་དོན་འབའ་ཞིག་པ་དང་མཚུངས། །​དེ་ཡང་རྒྱུ་མཚན་མེད་པར་འདོད། །​གལ་ཏེ་གཅིག་ལ་སྔོ་སོགས་བཞིན། །​དེ་ལྟའང་མ་ཡིན་ཁས་བླངས་ཀྱང་། །​རིགས་ལ་རིགས་མེད་པས་དེ་མིན། །​དོན་གྱིས་འཕངས་པ་མ་ངེས་པའོ། །​དེས་ན་སྒྲ་ལའང་གཞན་སེལ་བྱས། །​ཡང་བརྗོད་པ། །​བརྗོད་པར་བྱ་བ་མང་ཡོད་ཀྱང་། །​སྒྲ་ཡིས་རྣམ་ཀུན་རྟོགས་མ་ཡིན། །​རང་དང་རྗེས་སུ་འབྲེལ་པའི་དོན། །​རྣམ་གཅོད་ངག་གི་འབྲས་བུ་ཡིན། །​སྒྲས་ཀྱང་ཆོས་གང་དུ་མ་ཡི། །​དོན་ལ་འཇུག་པ་མ་ཡིན་གྱི། །​སྦྱར་བྱ་དེ་ཉིད་ལ་སྟེ་སྒྲའི། །​ཡོན་ཏན་ཉིད་སོགས་ཀྱིས་མ་ཡིན། །​ཞེས་བྱ་བ་བསྡུ་བའི་ཚིགས་སུ་བཅད་པ་དག་གོ། །​སེལ་བས་ཐ་དད་དོན་ཆའི་ཕྱིར། །​རང་དོན་ཐ་དད་རྟོགས་ལ་རྨོངས། །​གཅིག་ལ་ཐ་དད་འབྲས་མེད་ཕྱིར། །​ཁྱད་པར་བྱེད་དང་ཁྱད་པར་བྱ། །​དེ་ནི་སྔོན་པོ་རྐྱང་པ་ཡིན། །​ཨུཏྤ་ལ་རྐྱང་མ་ཡིན་ཏེ། །​བསྡུས་པ་བརྗོད་བྱ་ཡིན་ཕྱིར་རོ། །​ཁ་དོག་བཞིན་དུ་དོན་མེད་འགྱུར། །​ཁ་དོག་གི་དོན་ཅུང་ཟད་ཀྱང་། མིན་ནའང་ཚིག་</w:t>
       </w:r>
       <w:r>
         <w:rPr>
